--- a/tests/testthat/docx/test15.docx
+++ b/tests/testthat/docx/test15.docx
@@ -5,30 +5,26 @@
     <w:sectPr>
       <w:headerReference w:type="default" r:id="rId6"/>
       <w:footerReference w:type="default" r:id="rId7"/>
-      <w:pgSz w:w="15840" w:h="12240"/>
+      <w:pgSz w:w="15840" w:h="12240" w:orient="landscape"/>
       <w:pgMar w:top="1440" w:right="1440" w:bottom="1440" w:left="1440" w:header="1440" w:footer="1440" w:gutter="0"/>
       <w:cols w:space="720"/>
       <w:docGrid w:linePitch="360"/>
     </w:sectPr>
     <w:tbl>
       <w:tblPr>
-        <w:tblW w:w="7174.08"/>
+        <w:tblW w:w="7174"/>
+        <w:tblInd w:w="2893" w:type="dxa"/>
         <w:tblBorders/>
       </w:tblPr>
       <w:tr>
         <w:trPr>
-          <w:trHeight w:hRule="exact" w:val="331"/>
+          <w:trHeight w:hRule="exact" w:val="360"/>
         </w:trPr>
         <w:tc>
           <w:p>
             <w:pPr>
               <w:jc w:val="center"/>
-              <w:rPr>
-                <w:b/>
-                <w:bCs/>
-                <w:sz w:val="28"/>
-                <w:szCs w:val="28"/>
-              </w:rPr>
+              <w:spacing w:after="0"/>
             </w:pPr>
             <w:r>
               <w:rPr>
@@ -44,18 +40,13 @@
       </w:tr>
       <w:tr>
         <w:trPr>
-          <w:trHeight w:hRule="exact" w:val="331"/>
+          <w:trHeight w:hRule="exact" w:val="360"/>
         </w:trPr>
         <w:tc>
           <w:p>
             <w:pPr>
               <w:jc w:val="center"/>
-              <w:rPr>
-                <w:b/>
-                <w:bCs/>
-                <w:sz w:val="28"/>
-                <w:szCs w:val="28"/>
-              </w:rPr>
+              <w:spacing w:after="0"/>
             </w:pPr>
             <w:r>
               <w:rPr>
@@ -71,7 +62,7 @@
       </w:tr>
       <w:tr>
         <w:trPr>
-          <w:trHeight w:hRule="exact" w:val="213"/>
+          <w:trHeight w:hRule="exact" w:val="230"/>
         </w:trPr>
         <w:tc>
           <w:p>
@@ -93,14 +84,19 @@
     </w:p>
     <w:tbl>
       <w:tblPr>
+        <w:tblInd w:w="2390" w:type="dxa"/>
         <w:tblStyle w:val="TableGrid"/>
-        <w:tblW w:w="7174" w:type="dxa"/>
+        <w:tblW w:w="8441" w:type="dxa"/>
         <w:tblBorders>
           <w:top w:val="single" w:sz="4" w:space="0" w:color="auto"/>
           <w:bottom w:val="single" w:sz="4" w:space="0" w:color="auto"/>
           <w:left w:val="single" w:sz="4" w:space="0" w:color="auto"/>
           <w:right w:val="single" w:sz="4" w:space="0" w:color="auto"/>
         </w:tblBorders>
+        <w:tblCellMar>
+          <w:left w:w="72" w:type="dxa"/>
+          <w:right w:w="72" w:type="dxa"/>
+        </w:tblCellMar>
       </w:tblPr>
       <w:tblGrid>
         <w:gridCol w:w="490"/>
@@ -117,7 +113,7 @@
       </w:tblGrid>
       <w:tr>
         <w:trPr>
-          <w:trHeight w:hRule="exact" w:val="213"/>
+          <w:trHeight w:hRule="exact" w:val="230"/>
         </w:trPr>
         <w:tc>
           <w:tcPr>
@@ -125,10 +121,12 @@
             <w:tcBorders>
               <w:bottom w:val="single" w:sz="4" w:space="0" w:color="auto"/>
             </w:tcBorders>
+            <w:vAlign w:val="bottom"/>
           </w:tcPr>
           <w:p>
             <w:pPr>
               <w:jc w:val="right"/>
+              <w:spacing w:after="0"/>
             </w:pPr>
             <w:r>
               <w:t xml:space="preserve">mpg</w:t>
@@ -141,10 +139,12 @@
             <w:tcBorders>
               <w:bottom w:val="single" w:sz="4" w:space="0" w:color="auto"/>
             </w:tcBorders>
+            <w:vAlign w:val="bottom"/>
           </w:tcPr>
           <w:p>
             <w:pPr>
               <w:jc w:val="center"/>
+              <w:spacing w:after="0"/>
             </w:pPr>
             <w:r>
               <w:t xml:space="preserve">Cylin.</w:t>
@@ -157,10 +157,12 @@
             <w:tcBorders>
               <w:bottom w:val="single" w:sz="4" w:space="0" w:color="auto"/>
             </w:tcBorders>
+            <w:vAlign w:val="bottom"/>
           </w:tcPr>
           <w:p>
             <w:pPr>
               <w:jc w:val="right"/>
+              <w:spacing w:after="0"/>
             </w:pPr>
             <w:r>
               <w:t xml:space="preserve">disp</w:t>
@@ -173,10 +175,12 @@
             <w:tcBorders>
               <w:bottom w:val="single" w:sz="4" w:space="0" w:color="auto"/>
             </w:tcBorders>
+            <w:vAlign w:val="bottom"/>
           </w:tcPr>
           <w:p>
             <w:pPr>
               <w:jc w:val="right"/>
+              <w:spacing w:after="0"/>
             </w:pPr>
             <w:r>
               <w:t xml:space="preserve">hp</w:t>
@@ -189,10 +193,12 @@
             <w:tcBorders>
               <w:bottom w:val="single" w:sz="4" w:space="0" w:color="auto"/>
             </w:tcBorders>
+            <w:vAlign w:val="bottom"/>
           </w:tcPr>
           <w:p>
             <w:pPr>
               <w:jc w:val="right"/>
+              <w:spacing w:after="0"/>
             </w:pPr>
             <w:r>
               <w:t xml:space="preserve">drat</w:t>
@@ -205,10 +211,12 @@
             <w:tcBorders>
               <w:bottom w:val="single" w:sz="4" w:space="0" w:color="auto"/>
             </w:tcBorders>
+            <w:vAlign w:val="bottom"/>
           </w:tcPr>
           <w:p>
             <w:pPr>
               <w:jc w:val="right"/>
+              <w:spacing w:after="0"/>
             </w:pPr>
             <w:r>
               <w:t xml:space="preserve">Weight</w:t>
@@ -221,10 +229,12 @@
             <w:tcBorders>
               <w:bottom w:val="single" w:sz="4" w:space="0" w:color="auto"/>
             </w:tcBorders>
+            <w:vAlign w:val="bottom"/>
           </w:tcPr>
           <w:p>
             <w:pPr>
               <w:jc w:val="right"/>
+              <w:spacing w:after="0"/>
             </w:pPr>
             <w:r>
               <w:t xml:space="preserve">qsec</w:t>
@@ -237,10 +247,12 @@
             <w:tcBorders>
               <w:bottom w:val="single" w:sz="4" w:space="0" w:color="auto"/>
             </w:tcBorders>
+            <w:vAlign w:val="bottom"/>
           </w:tcPr>
           <w:p>
             <w:pPr>
               <w:jc w:val="right"/>
+              <w:spacing w:after="0"/>
             </w:pPr>
             <w:r>
               <w:t xml:space="preserve">vs</w:t>
@@ -253,10 +265,12 @@
             <w:tcBorders>
               <w:bottom w:val="single" w:sz="4" w:space="0" w:color="auto"/>
             </w:tcBorders>
+            <w:vAlign w:val="bottom"/>
           </w:tcPr>
           <w:p>
             <w:pPr>
               <w:jc w:val="right"/>
+              <w:spacing w:after="0"/>
             </w:pPr>
             <w:r>
               <w:t xml:space="preserve">am</w:t>
@@ -269,10 +283,12 @@
             <w:tcBorders>
               <w:bottom w:val="single" w:sz="4" w:space="0" w:color="auto"/>
             </w:tcBorders>
+            <w:vAlign w:val="bottom"/>
           </w:tcPr>
           <w:p>
             <w:pPr>
               <w:jc w:val="right"/>
+              <w:spacing w:after="0"/>
             </w:pPr>
             <w:r>
               <w:t xml:space="preserve">gear</w:t>
@@ -285,10 +301,12 @@
             <w:tcBorders>
               <w:bottom w:val="single" w:sz="4" w:space="0" w:color="auto"/>
             </w:tcBorders>
+            <w:vAlign w:val="bottom"/>
           </w:tcPr>
           <w:p>
             <w:pPr>
               <w:jc w:val="right"/>
+              <w:spacing w:after="0"/>
             </w:pPr>
             <w:r>
               <w:t xml:space="preserve">carb</w:t>
@@ -298,12 +316,13 @@
       </w:tr>
       <w:tr>
         <w:trPr>
-          <w:trHeight w:hRule="exact" w:val="213"/>
+          <w:trHeight w:hRule="exact" w:val="230"/>
         </w:trPr>
         <w:tc>
           <w:p>
             <w:pPr>
               <w:jc w:val="right"/>
+              <w:spacing w:after="0"/>
             </w:pPr>
             <w:r>
               <w:t xml:space="preserve">21</w:t>
@@ -314,6 +333,7 @@
           <w:p>
             <w:pPr>
               <w:jc w:val="center"/>
+              <w:spacing w:after="0"/>
             </w:pPr>
             <w:r>
               <w:t xml:space="preserve">6</w:t>
@@ -324,6 +344,7 @@
           <w:p>
             <w:pPr>
               <w:jc w:val="right"/>
+              <w:spacing w:after="0"/>
             </w:pPr>
             <w:r>
               <w:t xml:space="preserve">160</w:t>
@@ -334,6 +355,7 @@
           <w:p>
             <w:pPr>
               <w:jc w:val="right"/>
+              <w:spacing w:after="0"/>
             </w:pPr>
             <w:r>
               <w:t xml:space="preserve">110</w:t>
@@ -344,6 +366,7 @@
           <w:p>
             <w:pPr>
               <w:jc w:val="right"/>
+              <w:spacing w:after="0"/>
             </w:pPr>
             <w:r>
               <w:t xml:space="preserve">3.9</w:t>
@@ -354,6 +377,7 @@
           <w:p>
             <w:pPr>
               <w:jc w:val="center"/>
+              <w:spacing w:after="0"/>
             </w:pPr>
             <w:r>
               <w:t xml:space="preserve">2.62</w:t>
@@ -364,6 +388,7 @@
           <w:p>
             <w:pPr>
               <w:jc w:val="right"/>
+              <w:spacing w:after="0"/>
             </w:pPr>
             <w:r>
               <w:t xml:space="preserve">16.46</w:t>
@@ -374,6 +399,7 @@
           <w:p>
             <w:pPr>
               <w:jc w:val="right"/>
+              <w:spacing w:after="0"/>
             </w:pPr>
             <w:r>
               <w:t xml:space="preserve">0</w:t>
@@ -384,6 +410,7 @@
           <w:p>
             <w:pPr>
               <w:jc w:val="right"/>
+              <w:spacing w:after="0"/>
             </w:pPr>
             <w:r>
               <w:t xml:space="preserve">1</w:t>
@@ -394,6 +421,7 @@
           <w:p>
             <w:pPr>
               <w:jc w:val="right"/>
+              <w:spacing w:after="0"/>
             </w:pPr>
             <w:r>
               <w:t xml:space="preserve">4</w:t>
@@ -404,6 +432,7 @@
           <w:p>
             <w:pPr>
               <w:jc w:val="right"/>
+              <w:spacing w:after="0"/>
             </w:pPr>
             <w:r>
               <w:t xml:space="preserve">4</w:t>
@@ -413,12 +442,13 @@
       </w:tr>
       <w:tr>
         <w:trPr>
-          <w:trHeight w:hRule="exact" w:val="213"/>
+          <w:trHeight w:hRule="exact" w:val="230"/>
         </w:trPr>
         <w:tc>
           <w:p>
             <w:pPr>
               <w:jc w:val="right"/>
+              <w:spacing w:after="0"/>
             </w:pPr>
             <w:r>
               <w:t xml:space="preserve">21</w:t>
@@ -429,6 +459,7 @@
           <w:p>
             <w:pPr>
               <w:jc w:val="center"/>
+              <w:spacing w:after="0"/>
             </w:pPr>
             <w:r>
               <w:t xml:space="preserve">6</w:t>
@@ -439,6 +470,7 @@
           <w:p>
             <w:pPr>
               <w:jc w:val="right"/>
+              <w:spacing w:after="0"/>
             </w:pPr>
             <w:r>
               <w:t xml:space="preserve">160</w:t>
@@ -449,6 +481,7 @@
           <w:p>
             <w:pPr>
               <w:jc w:val="right"/>
+              <w:spacing w:after="0"/>
             </w:pPr>
             <w:r>
               <w:t xml:space="preserve">110</w:t>
@@ -459,6 +492,7 @@
           <w:p>
             <w:pPr>
               <w:jc w:val="right"/>
+              <w:spacing w:after="0"/>
             </w:pPr>
             <w:r>
               <w:t xml:space="preserve">3.9</w:t>
@@ -469,6 +503,7 @@
           <w:p>
             <w:pPr>
               <w:jc w:val="center"/>
+              <w:spacing w:after="0"/>
             </w:pPr>
             <w:r>
               <w:t xml:space="preserve">2.875</w:t>
@@ -479,6 +514,7 @@
           <w:p>
             <w:pPr>
               <w:jc w:val="right"/>
+              <w:spacing w:after="0"/>
             </w:pPr>
             <w:r>
               <w:t xml:space="preserve">17.02</w:t>
@@ -489,6 +525,7 @@
           <w:p>
             <w:pPr>
               <w:jc w:val="right"/>
+              <w:spacing w:after="0"/>
             </w:pPr>
             <w:r>
               <w:t xml:space="preserve">0</w:t>
@@ -499,6 +536,7 @@
           <w:p>
             <w:pPr>
               <w:jc w:val="right"/>
+              <w:spacing w:after="0"/>
             </w:pPr>
             <w:r>
               <w:t xml:space="preserve">1</w:t>
@@ -509,6 +547,7 @@
           <w:p>
             <w:pPr>
               <w:jc w:val="right"/>
+              <w:spacing w:after="0"/>
             </w:pPr>
             <w:r>
               <w:t xml:space="preserve">4</w:t>
@@ -519,6 +558,7 @@
           <w:p>
             <w:pPr>
               <w:jc w:val="right"/>
+              <w:spacing w:after="0"/>
             </w:pPr>
             <w:r>
               <w:t xml:space="preserve">4</w:t>
@@ -528,12 +568,13 @@
       </w:tr>
       <w:tr>
         <w:trPr>
-          <w:trHeight w:hRule="exact" w:val="213"/>
+          <w:trHeight w:hRule="exact" w:val="230"/>
         </w:trPr>
         <w:tc>
           <w:p>
             <w:pPr>
               <w:jc w:val="right"/>
+              <w:spacing w:after="0"/>
             </w:pPr>
             <w:r>
               <w:t xml:space="preserve">22.8</w:t>
@@ -544,6 +585,7 @@
           <w:p>
             <w:pPr>
               <w:jc w:val="center"/>
+              <w:spacing w:after="0"/>
             </w:pPr>
             <w:r>
               <w:t xml:space="preserve">4</w:t>
@@ -554,6 +596,7 @@
           <w:p>
             <w:pPr>
               <w:jc w:val="right"/>
+              <w:spacing w:after="0"/>
             </w:pPr>
             <w:r>
               <w:t xml:space="preserve">108</w:t>
@@ -564,6 +607,7 @@
           <w:p>
             <w:pPr>
               <w:jc w:val="right"/>
+              <w:spacing w:after="0"/>
             </w:pPr>
             <w:r>
               <w:t xml:space="preserve">93</w:t>
@@ -574,6 +618,7 @@
           <w:p>
             <w:pPr>
               <w:jc w:val="right"/>
+              <w:spacing w:after="0"/>
             </w:pPr>
             <w:r>
               <w:t xml:space="preserve">3.85</w:t>
@@ -584,6 +629,7 @@
           <w:p>
             <w:pPr>
               <w:jc w:val="center"/>
+              <w:spacing w:after="0"/>
             </w:pPr>
             <w:r>
               <w:t xml:space="preserve">2.32</w:t>
@@ -594,6 +640,7 @@
           <w:p>
             <w:pPr>
               <w:jc w:val="right"/>
+              <w:spacing w:after="0"/>
             </w:pPr>
             <w:r>
               <w:t xml:space="preserve">18.61</w:t>
@@ -604,6 +651,7 @@
           <w:p>
             <w:pPr>
               <w:jc w:val="right"/>
+              <w:spacing w:after="0"/>
             </w:pPr>
             <w:r>
               <w:t xml:space="preserve">1</w:t>
@@ -614,6 +662,7 @@
           <w:p>
             <w:pPr>
               <w:jc w:val="right"/>
+              <w:spacing w:after="0"/>
             </w:pPr>
             <w:r>
               <w:t xml:space="preserve">1</w:t>
@@ -624,6 +673,7 @@
           <w:p>
             <w:pPr>
               <w:jc w:val="right"/>
+              <w:spacing w:after="0"/>
             </w:pPr>
             <w:r>
               <w:t xml:space="preserve">4</w:t>
@@ -634,6 +684,7 @@
           <w:p>
             <w:pPr>
               <w:jc w:val="right"/>
+              <w:spacing w:after="0"/>
             </w:pPr>
             <w:r>
               <w:t xml:space="preserve">1</w:t>
@@ -643,12 +694,13 @@
       </w:tr>
       <w:tr>
         <w:trPr>
-          <w:trHeight w:hRule="exact" w:val="213"/>
+          <w:trHeight w:hRule="exact" w:val="230"/>
         </w:trPr>
         <w:tc>
           <w:p>
             <w:pPr>
               <w:jc w:val="right"/>
+              <w:spacing w:after="0"/>
             </w:pPr>
             <w:r>
               <w:t xml:space="preserve">21.4</w:t>
@@ -659,6 +711,7 @@
           <w:p>
             <w:pPr>
               <w:jc w:val="center"/>
+              <w:spacing w:after="0"/>
             </w:pPr>
             <w:r>
               <w:t xml:space="preserve">6</w:t>
@@ -669,6 +722,7 @@
           <w:p>
             <w:pPr>
               <w:jc w:val="right"/>
+              <w:spacing w:after="0"/>
             </w:pPr>
             <w:r>
               <w:t xml:space="preserve">258</w:t>
@@ -679,6 +733,7 @@
           <w:p>
             <w:pPr>
               <w:jc w:val="right"/>
+              <w:spacing w:after="0"/>
             </w:pPr>
             <w:r>
               <w:t xml:space="preserve">110</w:t>
@@ -689,6 +744,7 @@
           <w:p>
             <w:pPr>
               <w:jc w:val="right"/>
+              <w:spacing w:after="0"/>
             </w:pPr>
             <w:r>
               <w:t xml:space="preserve">3.08</w:t>
@@ -699,6 +755,7 @@
           <w:p>
             <w:pPr>
               <w:jc w:val="center"/>
+              <w:spacing w:after="0"/>
             </w:pPr>
             <w:r>
               <w:t xml:space="preserve">3.215</w:t>
@@ -709,6 +766,7 @@
           <w:p>
             <w:pPr>
               <w:jc w:val="right"/>
+              <w:spacing w:after="0"/>
             </w:pPr>
             <w:r>
               <w:t xml:space="preserve">19.44</w:t>
@@ -719,6 +777,7 @@
           <w:p>
             <w:pPr>
               <w:jc w:val="right"/>
+              <w:spacing w:after="0"/>
             </w:pPr>
             <w:r>
               <w:t xml:space="preserve">1</w:t>
@@ -729,6 +788,7 @@
           <w:p>
             <w:pPr>
               <w:jc w:val="right"/>
+              <w:spacing w:after="0"/>
             </w:pPr>
             <w:r>
               <w:t xml:space="preserve">0</w:t>
@@ -739,6 +799,7 @@
           <w:p>
             <w:pPr>
               <w:jc w:val="right"/>
+              <w:spacing w:after="0"/>
             </w:pPr>
             <w:r>
               <w:t xml:space="preserve">3</w:t>
@@ -749,6 +810,7 @@
           <w:p>
             <w:pPr>
               <w:jc w:val="right"/>
+              <w:spacing w:after="0"/>
             </w:pPr>
             <w:r>
               <w:t xml:space="preserve">1</w:t>
@@ -758,12 +820,13 @@
       </w:tr>
       <w:tr>
         <w:trPr>
-          <w:trHeight w:hRule="exact" w:val="213"/>
+          <w:trHeight w:hRule="exact" w:val="230"/>
         </w:trPr>
         <w:tc>
           <w:p>
             <w:pPr>
               <w:jc w:val="right"/>
+              <w:spacing w:after="0"/>
             </w:pPr>
             <w:r>
               <w:t xml:space="preserve">18.7</w:t>
@@ -774,6 +837,7 @@
           <w:p>
             <w:pPr>
               <w:jc w:val="center"/>
+              <w:spacing w:after="0"/>
             </w:pPr>
             <w:r>
               <w:t xml:space="preserve">8</w:t>
@@ -784,6 +848,7 @@
           <w:p>
             <w:pPr>
               <w:jc w:val="right"/>
+              <w:spacing w:after="0"/>
             </w:pPr>
             <w:r>
               <w:t xml:space="preserve">360</w:t>
@@ -794,6 +859,7 @@
           <w:p>
             <w:pPr>
               <w:jc w:val="right"/>
+              <w:spacing w:after="0"/>
             </w:pPr>
             <w:r>
               <w:t xml:space="preserve">175</w:t>
@@ -804,6 +870,7 @@
           <w:p>
             <w:pPr>
               <w:jc w:val="right"/>
+              <w:spacing w:after="0"/>
             </w:pPr>
             <w:r>
               <w:t xml:space="preserve">3.15</w:t>
@@ -814,6 +881,7 @@
           <w:p>
             <w:pPr>
               <w:jc w:val="center"/>
+              <w:spacing w:after="0"/>
             </w:pPr>
             <w:r>
               <w:t xml:space="preserve">3.44</w:t>
@@ -824,6 +892,7 @@
           <w:p>
             <w:pPr>
               <w:jc w:val="right"/>
+              <w:spacing w:after="0"/>
             </w:pPr>
             <w:r>
               <w:t xml:space="preserve">17.02</w:t>
@@ -834,6 +903,7 @@
           <w:p>
             <w:pPr>
               <w:jc w:val="right"/>
+              <w:spacing w:after="0"/>
             </w:pPr>
             <w:r>
               <w:t xml:space="preserve">0</w:t>
@@ -844,6 +914,7 @@
           <w:p>
             <w:pPr>
               <w:jc w:val="right"/>
+              <w:spacing w:after="0"/>
             </w:pPr>
             <w:r>
               <w:t xml:space="preserve">0</w:t>
@@ -854,6 +925,7 @@
           <w:p>
             <w:pPr>
               <w:jc w:val="right"/>
+              <w:spacing w:after="0"/>
             </w:pPr>
             <w:r>
               <w:t xml:space="preserve">3</w:t>
@@ -864,6 +936,7 @@
           <w:p>
             <w:pPr>
               <w:jc w:val="right"/>
+              <w:spacing w:after="0"/>
             </w:pPr>
             <w:r>
               <w:t xml:space="preserve">2</w:t>
@@ -873,12 +946,13 @@
       </w:tr>
       <w:tr>
         <w:trPr>
-          <w:trHeight w:hRule="exact" w:val="213"/>
+          <w:trHeight w:hRule="exact" w:val="230"/>
         </w:trPr>
         <w:tc>
           <w:p>
             <w:pPr>
               <w:jc w:val="right"/>
+              <w:spacing w:after="0"/>
             </w:pPr>
             <w:r>
               <w:t xml:space="preserve">18.1</w:t>
@@ -889,6 +963,7 @@
           <w:p>
             <w:pPr>
               <w:jc w:val="center"/>
+              <w:spacing w:after="0"/>
             </w:pPr>
             <w:r>
               <w:t xml:space="preserve">6</w:t>
@@ -899,6 +974,7 @@
           <w:p>
             <w:pPr>
               <w:jc w:val="right"/>
+              <w:spacing w:after="0"/>
             </w:pPr>
             <w:r>
               <w:t xml:space="preserve">225</w:t>
@@ -909,6 +985,7 @@
           <w:p>
             <w:pPr>
               <w:jc w:val="right"/>
+              <w:spacing w:after="0"/>
             </w:pPr>
             <w:r>
               <w:t xml:space="preserve">105</w:t>
@@ -919,6 +996,7 @@
           <w:p>
             <w:pPr>
               <w:jc w:val="right"/>
+              <w:spacing w:after="0"/>
             </w:pPr>
             <w:r>
               <w:t xml:space="preserve">2.76</w:t>
@@ -929,6 +1007,7 @@
           <w:p>
             <w:pPr>
               <w:jc w:val="center"/>
+              <w:spacing w:after="0"/>
             </w:pPr>
             <w:r>
               <w:t xml:space="preserve">3.46</w:t>
@@ -939,6 +1018,7 @@
           <w:p>
             <w:pPr>
               <w:jc w:val="right"/>
+              <w:spacing w:after="0"/>
             </w:pPr>
             <w:r>
               <w:t xml:space="preserve">20.22</w:t>
@@ -949,6 +1029,7 @@
           <w:p>
             <w:pPr>
               <w:jc w:val="right"/>
+              <w:spacing w:after="0"/>
             </w:pPr>
             <w:r>
               <w:t xml:space="preserve">1</w:t>
@@ -959,6 +1040,7 @@
           <w:p>
             <w:pPr>
               <w:jc w:val="right"/>
+              <w:spacing w:after="0"/>
             </w:pPr>
             <w:r>
               <w:t xml:space="preserve">0</w:t>
@@ -969,6 +1051,7 @@
           <w:p>
             <w:pPr>
               <w:jc w:val="right"/>
+              <w:spacing w:after="0"/>
             </w:pPr>
             <w:r>
               <w:t xml:space="preserve">3</w:t>
@@ -979,6 +1062,7 @@
           <w:p>
             <w:pPr>
               <w:jc w:val="right"/>
+              <w:spacing w:after="0"/>
             </w:pPr>
             <w:r>
               <w:t xml:space="preserve">1</w:t>
@@ -988,12 +1072,13 @@
       </w:tr>
       <w:tr>
         <w:trPr>
-          <w:trHeight w:hRule="exact" w:val="213"/>
+          <w:trHeight w:hRule="exact" w:val="230"/>
         </w:trPr>
         <w:tc>
           <w:p>
             <w:pPr>
               <w:jc w:val="right"/>
+              <w:spacing w:after="0"/>
             </w:pPr>
             <w:r>
               <w:t xml:space="preserve">14.3</w:t>
@@ -1004,6 +1089,7 @@
           <w:p>
             <w:pPr>
               <w:jc w:val="center"/>
+              <w:spacing w:after="0"/>
             </w:pPr>
             <w:r>
               <w:t xml:space="preserve">8</w:t>
@@ -1014,6 +1100,7 @@
           <w:p>
             <w:pPr>
               <w:jc w:val="right"/>
+              <w:spacing w:after="0"/>
             </w:pPr>
             <w:r>
               <w:t xml:space="preserve">360</w:t>
@@ -1024,6 +1111,7 @@
           <w:p>
             <w:pPr>
               <w:jc w:val="right"/>
+              <w:spacing w:after="0"/>
             </w:pPr>
             <w:r>
               <w:t xml:space="preserve">245</w:t>
@@ -1034,6 +1122,7 @@
           <w:p>
             <w:pPr>
               <w:jc w:val="right"/>
+              <w:spacing w:after="0"/>
             </w:pPr>
             <w:r>
               <w:t xml:space="preserve">3.21</w:t>
@@ -1044,6 +1133,7 @@
           <w:p>
             <w:pPr>
               <w:jc w:val="center"/>
+              <w:spacing w:after="0"/>
             </w:pPr>
             <w:r>
               <w:t xml:space="preserve">3.57</w:t>
@@ -1054,6 +1144,7 @@
           <w:p>
             <w:pPr>
               <w:jc w:val="right"/>
+              <w:spacing w:after="0"/>
             </w:pPr>
             <w:r>
               <w:t xml:space="preserve">15.84</w:t>
@@ -1064,6 +1155,7 @@
           <w:p>
             <w:pPr>
               <w:jc w:val="right"/>
+              <w:spacing w:after="0"/>
             </w:pPr>
             <w:r>
               <w:t xml:space="preserve">0</w:t>
@@ -1074,6 +1166,7 @@
           <w:p>
             <w:pPr>
               <w:jc w:val="right"/>
+              <w:spacing w:after="0"/>
             </w:pPr>
             <w:r>
               <w:t xml:space="preserve">0</w:t>
@@ -1084,6 +1177,7 @@
           <w:p>
             <w:pPr>
               <w:jc w:val="right"/>
+              <w:spacing w:after="0"/>
             </w:pPr>
             <w:r>
               <w:t xml:space="preserve">3</w:t>
@@ -1094,6 +1188,7 @@
           <w:p>
             <w:pPr>
               <w:jc w:val="right"/>
+              <w:spacing w:after="0"/>
             </w:pPr>
             <w:r>
               <w:t xml:space="preserve">4</w:t>
@@ -1103,12 +1198,13 @@
       </w:tr>
       <w:tr>
         <w:trPr>
-          <w:trHeight w:hRule="exact" w:val="213"/>
+          <w:trHeight w:hRule="exact" w:val="230"/>
         </w:trPr>
         <w:tc>
           <w:p>
             <w:pPr>
               <w:jc w:val="right"/>
+              <w:spacing w:after="0"/>
             </w:pPr>
             <w:r>
               <w:t xml:space="preserve">24.4</w:t>
@@ -1119,6 +1215,7 @@
           <w:p>
             <w:pPr>
               <w:jc w:val="center"/>
+              <w:spacing w:after="0"/>
             </w:pPr>
             <w:r>
               <w:t xml:space="preserve">4</w:t>
@@ -1129,6 +1226,7 @@
           <w:p>
             <w:pPr>
               <w:jc w:val="right"/>
+              <w:spacing w:after="0"/>
             </w:pPr>
             <w:r>
               <w:t xml:space="preserve">146.7</w:t>
@@ -1139,6 +1237,7 @@
           <w:p>
             <w:pPr>
               <w:jc w:val="right"/>
+              <w:spacing w:after="0"/>
             </w:pPr>
             <w:r>
               <w:t xml:space="preserve">62</w:t>
@@ -1149,6 +1248,7 @@
           <w:p>
             <w:pPr>
               <w:jc w:val="right"/>
+              <w:spacing w:after="0"/>
             </w:pPr>
             <w:r>
               <w:t xml:space="preserve">3.69</w:t>
@@ -1159,6 +1259,7 @@
           <w:p>
             <w:pPr>
               <w:jc w:val="center"/>
+              <w:spacing w:after="0"/>
             </w:pPr>
             <w:r>
               <w:t xml:space="preserve">3.19</w:t>
@@ -1169,6 +1270,7 @@
           <w:p>
             <w:pPr>
               <w:jc w:val="right"/>
+              <w:spacing w:after="0"/>
             </w:pPr>
             <w:r>
               <w:t xml:space="preserve">20</w:t>
@@ -1179,6 +1281,7 @@
           <w:p>
             <w:pPr>
               <w:jc w:val="right"/>
+              <w:spacing w:after="0"/>
             </w:pPr>
             <w:r>
               <w:t xml:space="preserve">1</w:t>
@@ -1189,6 +1292,7 @@
           <w:p>
             <w:pPr>
               <w:jc w:val="right"/>
+              <w:spacing w:after="0"/>
             </w:pPr>
             <w:r>
               <w:t xml:space="preserve">0</w:t>
@@ -1199,6 +1303,7 @@
           <w:p>
             <w:pPr>
               <w:jc w:val="right"/>
+              <w:spacing w:after="0"/>
             </w:pPr>
             <w:r>
               <w:t xml:space="preserve">4</w:t>
@@ -1209,6 +1314,7 @@
           <w:p>
             <w:pPr>
               <w:jc w:val="right"/>
+              <w:spacing w:after="0"/>
             </w:pPr>
             <w:r>
               <w:t xml:space="preserve">2</w:t>
@@ -1218,12 +1324,13 @@
       </w:tr>
       <w:tr>
         <w:trPr>
-          <w:trHeight w:hRule="exact" w:val="213"/>
+          <w:trHeight w:hRule="exact" w:val="230"/>
         </w:trPr>
         <w:tc>
           <w:p>
             <w:pPr>
               <w:jc w:val="right"/>
+              <w:spacing w:after="0"/>
             </w:pPr>
             <w:r>
               <w:t xml:space="preserve">22.8</w:t>
@@ -1234,6 +1341,7 @@
           <w:p>
             <w:pPr>
               <w:jc w:val="center"/>
+              <w:spacing w:after="0"/>
             </w:pPr>
             <w:r>
               <w:t xml:space="preserve">4</w:t>
@@ -1244,6 +1352,7 @@
           <w:p>
             <w:pPr>
               <w:jc w:val="right"/>
+              <w:spacing w:after="0"/>
             </w:pPr>
             <w:r>
               <w:t xml:space="preserve">140.8</w:t>
@@ -1254,6 +1363,7 @@
           <w:p>
             <w:pPr>
               <w:jc w:val="right"/>
+              <w:spacing w:after="0"/>
             </w:pPr>
             <w:r>
               <w:t xml:space="preserve">95</w:t>
@@ -1264,6 +1374,7 @@
           <w:p>
             <w:pPr>
               <w:jc w:val="right"/>
+              <w:spacing w:after="0"/>
             </w:pPr>
             <w:r>
               <w:t xml:space="preserve">3.92</w:t>
@@ -1274,6 +1385,7 @@
           <w:p>
             <w:pPr>
               <w:jc w:val="center"/>
+              <w:spacing w:after="0"/>
             </w:pPr>
             <w:r>
               <w:t xml:space="preserve">3.15</w:t>
@@ -1284,6 +1396,7 @@
           <w:p>
             <w:pPr>
               <w:jc w:val="right"/>
+              <w:spacing w:after="0"/>
             </w:pPr>
             <w:r>
               <w:t xml:space="preserve">22.9</w:t>
@@ -1294,6 +1407,7 @@
           <w:p>
             <w:pPr>
               <w:jc w:val="right"/>
+              <w:spacing w:after="0"/>
             </w:pPr>
             <w:r>
               <w:t xml:space="preserve">1</w:t>
@@ -1304,6 +1418,7 @@
           <w:p>
             <w:pPr>
               <w:jc w:val="right"/>
+              <w:spacing w:after="0"/>
             </w:pPr>
             <w:r>
               <w:t xml:space="preserve">0</w:t>
@@ -1314,6 +1429,7 @@
           <w:p>
             <w:pPr>
               <w:jc w:val="right"/>
+              <w:spacing w:after="0"/>
             </w:pPr>
             <w:r>
               <w:t xml:space="preserve">4</w:t>
@@ -1324,6 +1440,7 @@
           <w:p>
             <w:pPr>
               <w:jc w:val="right"/>
+              <w:spacing w:after="0"/>
             </w:pPr>
             <w:r>
               <w:t xml:space="preserve">2</w:t>
@@ -1333,12 +1450,13 @@
       </w:tr>
       <w:tr>
         <w:trPr>
-          <w:trHeight w:hRule="exact" w:val="213"/>
+          <w:trHeight w:hRule="exact" w:val="230"/>
         </w:trPr>
         <w:tc>
           <w:p>
             <w:pPr>
               <w:jc w:val="right"/>
+              <w:spacing w:after="0"/>
             </w:pPr>
             <w:r>
               <w:t xml:space="preserve">19.2</w:t>
@@ -1349,6 +1467,7 @@
           <w:p>
             <w:pPr>
               <w:jc w:val="center"/>
+              <w:spacing w:after="0"/>
             </w:pPr>
             <w:r>
               <w:t xml:space="preserve">6</w:t>
@@ -1359,6 +1478,7 @@
           <w:p>
             <w:pPr>
               <w:jc w:val="right"/>
+              <w:spacing w:after="0"/>
             </w:pPr>
             <w:r>
               <w:t xml:space="preserve">167.6</w:t>
@@ -1369,6 +1489,7 @@
           <w:p>
             <w:pPr>
               <w:jc w:val="right"/>
+              <w:spacing w:after="0"/>
             </w:pPr>
             <w:r>
               <w:t xml:space="preserve">123</w:t>
@@ -1379,6 +1500,7 @@
           <w:p>
             <w:pPr>
               <w:jc w:val="right"/>
+              <w:spacing w:after="0"/>
             </w:pPr>
             <w:r>
               <w:t xml:space="preserve">3.92</w:t>
@@ -1389,6 +1511,7 @@
           <w:p>
             <w:pPr>
               <w:jc w:val="center"/>
+              <w:spacing w:after="0"/>
             </w:pPr>
             <w:r>
               <w:t xml:space="preserve">3.44</w:t>
@@ -1399,6 +1522,7 @@
           <w:p>
             <w:pPr>
               <w:jc w:val="right"/>
+              <w:spacing w:after="0"/>
             </w:pPr>
             <w:r>
               <w:t xml:space="preserve">18.3</w:t>
@@ -1409,6 +1533,7 @@
           <w:p>
             <w:pPr>
               <w:jc w:val="right"/>
+              <w:spacing w:after="0"/>
             </w:pPr>
             <w:r>
               <w:t xml:space="preserve">1</w:t>
@@ -1419,6 +1544,7 @@
           <w:p>
             <w:pPr>
               <w:jc w:val="right"/>
+              <w:spacing w:after="0"/>
             </w:pPr>
             <w:r>
               <w:t xml:space="preserve">0</w:t>
@@ -1429,6 +1555,7 @@
           <w:p>
             <w:pPr>
               <w:jc w:val="right"/>
+              <w:spacing w:after="0"/>
             </w:pPr>
             <w:r>
               <w:t xml:space="preserve">4</w:t>
@@ -1439,6 +1566,7 @@
           <w:p>
             <w:pPr>
               <w:jc w:val="right"/>
+              <w:spacing w:after="0"/>
             </w:pPr>
             <w:r>
               <w:t xml:space="preserve">4</w:t>
@@ -1448,12 +1576,13 @@
       </w:tr>
       <w:tr>
         <w:trPr>
-          <w:trHeight w:hRule="exact" w:val="213"/>
+          <w:trHeight w:hRule="exact" w:val="230"/>
         </w:trPr>
         <w:tc>
           <w:p>
             <w:pPr>
               <w:jc w:val="right"/>
+              <w:spacing w:after="0"/>
             </w:pPr>
             <w:r>
               <w:t xml:space="preserve">17.8</w:t>
@@ -1464,6 +1593,7 @@
           <w:p>
             <w:pPr>
               <w:jc w:val="center"/>
+              <w:spacing w:after="0"/>
             </w:pPr>
             <w:r>
               <w:t xml:space="preserve">6</w:t>
@@ -1474,6 +1604,7 @@
           <w:p>
             <w:pPr>
               <w:jc w:val="right"/>
+              <w:spacing w:after="0"/>
             </w:pPr>
             <w:r>
               <w:t xml:space="preserve">167.6</w:t>
@@ -1484,6 +1615,7 @@
           <w:p>
             <w:pPr>
               <w:jc w:val="right"/>
+              <w:spacing w:after="0"/>
             </w:pPr>
             <w:r>
               <w:t xml:space="preserve">123</w:t>
@@ -1494,6 +1626,7 @@
           <w:p>
             <w:pPr>
               <w:jc w:val="right"/>
+              <w:spacing w:after="0"/>
             </w:pPr>
             <w:r>
               <w:t xml:space="preserve">3.92</w:t>
@@ -1504,6 +1637,7 @@
           <w:p>
             <w:pPr>
               <w:jc w:val="center"/>
+              <w:spacing w:after="0"/>
             </w:pPr>
             <w:r>
               <w:t xml:space="preserve">3.44</w:t>
@@ -1514,6 +1648,7 @@
           <w:p>
             <w:pPr>
               <w:jc w:val="right"/>
+              <w:spacing w:after="0"/>
             </w:pPr>
             <w:r>
               <w:t xml:space="preserve">18.9</w:t>
@@ -1524,6 +1659,7 @@
           <w:p>
             <w:pPr>
               <w:jc w:val="right"/>
+              <w:spacing w:after="0"/>
             </w:pPr>
             <w:r>
               <w:t xml:space="preserve">1</w:t>
@@ -1534,6 +1670,7 @@
           <w:p>
             <w:pPr>
               <w:jc w:val="right"/>
+              <w:spacing w:after="0"/>
             </w:pPr>
             <w:r>
               <w:t xml:space="preserve">0</w:t>
@@ -1544,6 +1681,7 @@
           <w:p>
             <w:pPr>
               <w:jc w:val="right"/>
+              <w:spacing w:after="0"/>
             </w:pPr>
             <w:r>
               <w:t xml:space="preserve">4</w:t>
@@ -1554,6 +1692,7 @@
           <w:p>
             <w:pPr>
               <w:jc w:val="right"/>
+              <w:spacing w:after="0"/>
             </w:pPr>
             <w:r>
               <w:t xml:space="preserve">4</w:t>
@@ -1563,12 +1702,13 @@
       </w:tr>
       <w:tr>
         <w:trPr>
-          <w:trHeight w:hRule="exact" w:val="213"/>
+          <w:trHeight w:hRule="exact" w:val="230"/>
         </w:trPr>
         <w:tc>
           <w:p>
             <w:pPr>
               <w:jc w:val="right"/>
+              <w:spacing w:after="0"/>
             </w:pPr>
             <w:r>
               <w:t xml:space="preserve">16.4</w:t>
@@ -1579,6 +1719,7 @@
           <w:p>
             <w:pPr>
               <w:jc w:val="center"/>
+              <w:spacing w:after="0"/>
             </w:pPr>
             <w:r>
               <w:t xml:space="preserve">8</w:t>
@@ -1589,6 +1730,7 @@
           <w:p>
             <w:pPr>
               <w:jc w:val="right"/>
+              <w:spacing w:after="0"/>
             </w:pPr>
             <w:r>
               <w:t xml:space="preserve">275.8</w:t>
@@ -1599,6 +1741,7 @@
           <w:p>
             <w:pPr>
               <w:jc w:val="right"/>
+              <w:spacing w:after="0"/>
             </w:pPr>
             <w:r>
               <w:t xml:space="preserve">180</w:t>
@@ -1609,6 +1752,7 @@
           <w:p>
             <w:pPr>
               <w:jc w:val="right"/>
+              <w:spacing w:after="0"/>
             </w:pPr>
             <w:r>
               <w:t xml:space="preserve">3.07</w:t>
@@ -1619,6 +1763,7 @@
           <w:p>
             <w:pPr>
               <w:jc w:val="center"/>
+              <w:spacing w:after="0"/>
             </w:pPr>
             <w:r>
               <w:t xml:space="preserve">4.07</w:t>
@@ -1629,6 +1774,7 @@
           <w:p>
             <w:pPr>
               <w:jc w:val="right"/>
+              <w:spacing w:after="0"/>
             </w:pPr>
             <w:r>
               <w:t xml:space="preserve">17.4</w:t>
@@ -1639,6 +1785,7 @@
           <w:p>
             <w:pPr>
               <w:jc w:val="right"/>
+              <w:spacing w:after="0"/>
             </w:pPr>
             <w:r>
               <w:t xml:space="preserve">0</w:t>
@@ -1649,6 +1796,7 @@
           <w:p>
             <w:pPr>
               <w:jc w:val="right"/>
+              <w:spacing w:after="0"/>
             </w:pPr>
             <w:r>
               <w:t xml:space="preserve">0</w:t>
@@ -1659,6 +1807,7 @@
           <w:p>
             <w:pPr>
               <w:jc w:val="right"/>
+              <w:spacing w:after="0"/>
             </w:pPr>
             <w:r>
               <w:t xml:space="preserve">3</w:t>
@@ -1669,6 +1818,7 @@
           <w:p>
             <w:pPr>
               <w:jc w:val="right"/>
+              <w:spacing w:after="0"/>
             </w:pPr>
             <w:r>
               <w:t xml:space="preserve">3</w:t>
@@ -1678,12 +1828,13 @@
       </w:tr>
       <w:tr>
         <w:trPr>
-          <w:trHeight w:hRule="exact" w:val="213"/>
+          <w:trHeight w:hRule="exact" w:val="230"/>
         </w:trPr>
         <w:tc>
           <w:p>
             <w:pPr>
               <w:jc w:val="right"/>
+              <w:spacing w:after="0"/>
             </w:pPr>
             <w:r>
               <w:t xml:space="preserve">17.3</w:t>
@@ -1694,6 +1845,7 @@
           <w:p>
             <w:pPr>
               <w:jc w:val="center"/>
+              <w:spacing w:after="0"/>
             </w:pPr>
             <w:r>
               <w:t xml:space="preserve">8</w:t>
@@ -1704,6 +1856,7 @@
           <w:p>
             <w:pPr>
               <w:jc w:val="right"/>
+              <w:spacing w:after="0"/>
             </w:pPr>
             <w:r>
               <w:t xml:space="preserve">275.8</w:t>
@@ -1714,6 +1867,7 @@
           <w:p>
             <w:pPr>
               <w:jc w:val="right"/>
+              <w:spacing w:after="0"/>
             </w:pPr>
             <w:r>
               <w:t xml:space="preserve">180</w:t>
@@ -1724,6 +1878,7 @@
           <w:p>
             <w:pPr>
               <w:jc w:val="right"/>
+              <w:spacing w:after="0"/>
             </w:pPr>
             <w:r>
               <w:t xml:space="preserve">3.07</w:t>
@@ -1734,6 +1889,7 @@
           <w:p>
             <w:pPr>
               <w:jc w:val="center"/>
+              <w:spacing w:after="0"/>
             </w:pPr>
             <w:r>
               <w:t xml:space="preserve">3.73</w:t>
@@ -1744,6 +1900,7 @@
           <w:p>
             <w:pPr>
               <w:jc w:val="right"/>
+              <w:spacing w:after="0"/>
             </w:pPr>
             <w:r>
               <w:t xml:space="preserve">17.6</w:t>
@@ -1754,6 +1911,7 @@
           <w:p>
             <w:pPr>
               <w:jc w:val="right"/>
+              <w:spacing w:after="0"/>
             </w:pPr>
             <w:r>
               <w:t xml:space="preserve">0</w:t>
@@ -1764,6 +1922,7 @@
           <w:p>
             <w:pPr>
               <w:jc w:val="right"/>
+              <w:spacing w:after="0"/>
             </w:pPr>
             <w:r>
               <w:t xml:space="preserve">0</w:t>
@@ -1774,6 +1933,7 @@
           <w:p>
             <w:pPr>
               <w:jc w:val="right"/>
+              <w:spacing w:after="0"/>
             </w:pPr>
             <w:r>
               <w:t xml:space="preserve">3</w:t>
@@ -1784,6 +1944,7 @@
           <w:p>
             <w:pPr>
               <w:jc w:val="right"/>
+              <w:spacing w:after="0"/>
             </w:pPr>
             <w:r>
               <w:t xml:space="preserve">3</w:t>
@@ -1793,12 +1954,13 @@
       </w:tr>
       <w:tr>
         <w:trPr>
-          <w:trHeight w:hRule="exact" w:val="213"/>
+          <w:trHeight w:hRule="exact" w:val="230"/>
         </w:trPr>
         <w:tc>
           <w:p>
             <w:pPr>
               <w:jc w:val="right"/>
+              <w:spacing w:after="0"/>
             </w:pPr>
             <w:r>
               <w:t xml:space="preserve">15.2</w:t>
@@ -1809,6 +1971,7 @@
           <w:p>
             <w:pPr>
               <w:jc w:val="center"/>
+              <w:spacing w:after="0"/>
             </w:pPr>
             <w:r>
               <w:t xml:space="preserve">8</w:t>
@@ -1819,6 +1982,7 @@
           <w:p>
             <w:pPr>
               <w:jc w:val="right"/>
+              <w:spacing w:after="0"/>
             </w:pPr>
             <w:r>
               <w:t xml:space="preserve">275.8</w:t>
@@ -1829,6 +1993,7 @@
           <w:p>
             <w:pPr>
               <w:jc w:val="right"/>
+              <w:spacing w:after="0"/>
             </w:pPr>
             <w:r>
               <w:t xml:space="preserve">180</w:t>
@@ -1839,6 +2004,7 @@
           <w:p>
             <w:pPr>
               <w:jc w:val="right"/>
+              <w:spacing w:after="0"/>
             </w:pPr>
             <w:r>
               <w:t xml:space="preserve">3.07</w:t>
@@ -1849,6 +2015,7 @@
           <w:p>
             <w:pPr>
               <w:jc w:val="center"/>
+              <w:spacing w:after="0"/>
             </w:pPr>
             <w:r>
               <w:t xml:space="preserve">3.78</w:t>
@@ -1859,6 +2026,7 @@
           <w:p>
             <w:pPr>
               <w:jc w:val="right"/>
+              <w:spacing w:after="0"/>
             </w:pPr>
             <w:r>
               <w:t xml:space="preserve">18</w:t>
@@ -1869,6 +2037,7 @@
           <w:p>
             <w:pPr>
               <w:jc w:val="right"/>
+              <w:spacing w:after="0"/>
             </w:pPr>
             <w:r>
               <w:t xml:space="preserve">0</w:t>
@@ -1879,6 +2048,7 @@
           <w:p>
             <w:pPr>
               <w:jc w:val="right"/>
+              <w:spacing w:after="0"/>
             </w:pPr>
             <w:r>
               <w:t xml:space="preserve">0</w:t>
@@ -1889,6 +2059,7 @@
           <w:p>
             <w:pPr>
               <w:jc w:val="right"/>
+              <w:spacing w:after="0"/>
             </w:pPr>
             <w:r>
               <w:t xml:space="preserve">3</w:t>
@@ -1899,6 +2070,7 @@
           <w:p>
             <w:pPr>
               <w:jc w:val="right"/>
+              <w:spacing w:after="0"/>
             </w:pPr>
             <w:r>
               <w:t xml:space="preserve">3</w:t>
@@ -1908,12 +2080,13 @@
       </w:tr>
       <w:tr>
         <w:trPr>
-          <w:trHeight w:hRule="exact" w:val="213"/>
+          <w:trHeight w:hRule="exact" w:val="230"/>
         </w:trPr>
         <w:tc>
           <w:p>
             <w:pPr>
               <w:jc w:val="right"/>
+              <w:spacing w:after="0"/>
             </w:pPr>
             <w:r>
               <w:t xml:space="preserve">10.4</w:t>
@@ -1924,6 +2097,7 @@
           <w:p>
             <w:pPr>
               <w:jc w:val="center"/>
+              <w:spacing w:after="0"/>
             </w:pPr>
             <w:r>
               <w:t xml:space="preserve">8</w:t>
@@ -1934,6 +2108,7 @@
           <w:p>
             <w:pPr>
               <w:jc w:val="right"/>
+              <w:spacing w:after="0"/>
             </w:pPr>
             <w:r>
               <w:t xml:space="preserve">472</w:t>
@@ -1944,6 +2119,7 @@
           <w:p>
             <w:pPr>
               <w:jc w:val="right"/>
+              <w:spacing w:after="0"/>
             </w:pPr>
             <w:r>
               <w:t xml:space="preserve">205</w:t>
@@ -1954,6 +2130,7 @@
           <w:p>
             <w:pPr>
               <w:jc w:val="right"/>
+              <w:spacing w:after="0"/>
             </w:pPr>
             <w:r>
               <w:t xml:space="preserve">2.93</w:t>
@@ -1964,6 +2141,7 @@
           <w:p>
             <w:pPr>
               <w:jc w:val="center"/>
+              <w:spacing w:after="0"/>
             </w:pPr>
             <w:r>
               <w:t xml:space="preserve">5.25</w:t>
@@ -1974,6 +2152,7 @@
           <w:p>
             <w:pPr>
               <w:jc w:val="right"/>
+              <w:spacing w:after="0"/>
             </w:pPr>
             <w:r>
               <w:t xml:space="preserve">17.98</w:t>
@@ -1984,6 +2163,7 @@
           <w:p>
             <w:pPr>
               <w:jc w:val="right"/>
+              <w:spacing w:after="0"/>
             </w:pPr>
             <w:r>
               <w:t xml:space="preserve">0</w:t>
@@ -1994,6 +2174,7 @@
           <w:p>
             <w:pPr>
               <w:jc w:val="right"/>
+              <w:spacing w:after="0"/>
             </w:pPr>
             <w:r>
               <w:t xml:space="preserve">0</w:t>
@@ -2004,6 +2185,7 @@
           <w:p>
             <w:pPr>
               <w:jc w:val="right"/>
+              <w:spacing w:after="0"/>
             </w:pPr>
             <w:r>
               <w:t xml:space="preserve">3</w:t>
@@ -2014,6 +2196,7 @@
           <w:p>
             <w:pPr>
               <w:jc w:val="right"/>
+              <w:spacing w:after="0"/>
             </w:pPr>
             <w:r>
               <w:t xml:space="preserve">4</w:t>
@@ -2033,12 +2216,13 @@
     </w:p>
     <w:tbl>
       <w:tblPr>
-        <w:tblW w:w="7174.08"/>
+        <w:tblW w:w="7174"/>
+        <w:tblInd w:w="2893" w:type="dxa"/>
         <w:tblBorders/>
       </w:tblPr>
       <w:tr>
         <w:trPr>
-          <w:trHeight w:hRule="exact" w:val="213"/>
+          <w:trHeight w:hRule="exact" w:val="230"/>
         </w:trPr>
         <w:tc>
           <w:p>
@@ -2050,12 +2234,13 @@
       </w:tr>
       <w:tr>
         <w:trPr>
-          <w:trHeight w:hRule="exact" w:val="213"/>
+          <w:trHeight w:hRule="exact" w:val="230"/>
         </w:trPr>
         <w:tc>
           <w:p>
             <w:pPr>
               <w:jc w:val="left"/>
+              <w:spacing w:after="0"/>
             </w:pPr>
             <w:r>
               <w:t xml:space="preserve">My footnote 1</w:t>
@@ -2065,12 +2250,13 @@
       </w:tr>
       <w:tr>
         <w:trPr>
-          <w:trHeight w:hRule="exact" w:val="213"/>
+          <w:trHeight w:hRule="exact" w:val="230"/>
         </w:trPr>
         <w:tc>
           <w:p>
             <w:pPr>
               <w:jc w:val="left"/>
+              <w:spacing w:after="0"/>
             </w:pPr>
             <w:r>
               <w:t xml:space="preserve">My footnote 2</w:t>
@@ -2122,7 +2308,7 @@
     </w:tblGrid>
     <w:tr>
       <w:trPr>
-        <w:trHeight w:hRule="exact" w:val="213"/>
+        <w:trHeight w:hRule="exact" w:val="230"/>
       </w:trPr>
       <w:tc>
         <w:tcPr>
@@ -2131,6 +2317,7 @@
         <w:p>
           <w:pPr>
             <w:jc w:val="left"/>
+            <w:spacing w:after="0"/>
           </w:pPr>
           <w:r>
             <w:t xml:space="preserve">Left1</w:t>
@@ -2144,6 +2331,7 @@
         <w:p>
           <w:pPr>
             <w:jc w:val="center"/>
+            <w:spacing w:after="0"/>
           </w:pPr>
           <w:r>
             <w:t xml:space="preserve">Center1</w:t>
@@ -2157,6 +2345,7 @@
         <w:p>
           <w:pPr>
             <w:jc w:val="right"/>
+            <w:spacing w:after="0"/>
           </w:pPr>
           <w:r>
             <w:t xml:space="preserve">Right1</w:t>
@@ -2206,7 +2395,7 @@
     </w:tblGrid>
     <w:tr>
       <w:trPr>
-        <w:trHeight w:hRule="exact" w:val="213"/>
+        <w:trHeight w:hRule="exact" w:val="230"/>
       </w:trPr>
       <w:tc>
         <w:tcPr>
@@ -2215,6 +2404,7 @@
         <w:p>
           <w:pPr>
             <w:jc w:val="left"/>
+            <w:spacing w:after="0"/>
           </w:pPr>
           <w:r>
             <w:t xml:space="preserve">Left</w:t>
@@ -2228,6 +2418,7 @@
         <w:p>
           <w:pPr>
             <w:jc w:val="right"/>
+            <w:spacing w:after="0"/>
           </w:pPr>
           <w:r>
             <w:t xml:space="preserve">Right1</w:t>
@@ -2237,7 +2428,7 @@
     </w:tr>
     <w:tr>
       <w:trPr>
-        <w:trHeight w:hRule="exact" w:val="213"/>
+        <w:trHeight w:hRule="exact" w:val="230"/>
       </w:trPr>
       <w:tc>
         <w:tcPr>
@@ -2246,6 +2437,7 @@
         <w:p>
           <w:pPr>
             <w:jc w:val="left"/>
+            <w:spacing w:after="0"/>
           </w:pPr>
           <w:r>
             <w:t xml:space="preserve"> </w:t>
@@ -2259,6 +2451,7 @@
         <w:p>
           <w:pPr>
             <w:jc w:val="right"/>
+            <w:spacing w:after="0"/>
           </w:pPr>
           <w:r>
             <w:t xml:space="preserve">Right2</w:t>
@@ -2268,7 +2461,7 @@
     </w:tr>
     <w:tr>
       <w:trPr>
-        <w:trHeight w:hRule="exact" w:val="213"/>
+        <w:trHeight w:hRule="exact" w:val="230"/>
       </w:trPr>
       <w:tc>
         <w:tcPr>
@@ -2277,6 +2470,7 @@
         <w:p>
           <w:pPr>
             <w:jc w:val="left"/>
+            <w:spacing w:after="0"/>
           </w:pPr>
           <w:r>
             <w:t xml:space="preserve"> </w:t>
@@ -2290,6 +2484,7 @@
         <w:p>
           <w:pPr>
             <w:jc w:val="right"/>
+            <w:spacing w:after="0"/>
           </w:pPr>
           <w:r>
             <w:t xml:space="preserve">Page </w:t>

--- a/tests/testthat/docx/test15.docx
+++ b/tests/testthat/docx/test15.docx
@@ -13,14 +13,23 @@
     <w:tbl>
       <w:tblPr>
         <w:tblW w:w="7174"/>
-        <w:tblInd w:w="2893" w:type="dxa"/>
-        <w:tblBorders/>
+        <w:tblInd w:w="130" w:type="dxa"/>
+        <w:tblBorders>
+          <w:top w:val="single" w:sz="4" w:space="0" w:color="auto"/>
+          <w:bottom w:val="single" w:sz="4" w:space="0" w:color="auto"/>
+          <w:left w:val="single" w:sz="4" w:space="0" w:color="auto"/>
+          <w:right w:val="single" w:sz="4" w:space="0" w:color="auto"/>
+        </w:tblBorders>
       </w:tblPr>
       <w:tr>
         <w:trPr>
           <w:trHeight w:hRule="exact" w:val="360"/>
         </w:trPr>
         <w:tc>
+          <w:tcPr>
+            <w:gridSpan w:val="11"/>
+            <w:tcW w:w="7174"/>
+          </w:tcPr>
           <w:p>
             <w:pPr>
               <w:jc w:val="center"/>
@@ -43,6 +52,10 @@
           <w:trHeight w:hRule="exact" w:val="360"/>
         </w:trPr>
         <w:tc>
+          <w:tcPr>
+            <w:gridSpan w:val="11"/>
+            <w:tcW w:w="7174"/>
+          </w:tcPr>
           <w:p>
             <w:pPr>
               <w:jc w:val="center"/>
@@ -60,23 +73,10 @@
           </w:p>
         </w:tc>
       </w:tr>
-      <w:tr>
-        <w:trPr>
-          <w:trHeight w:hRule="exact" w:val="230"/>
-        </w:trPr>
-        <w:tc>
-          <w:p>
-            <w:r>
-              <w:t/>
-            </w:r>
-          </w:p>
-        </w:tc>
-      </w:tr>
     </w:tbl>
     <w:p>
       <w:pPr>
-        <w:spacing w:after="0" w:line="120" w:lineRule="auto"/>
-        <w:contextualSpacing/>
+        <w:spacing w:after="0" w:line="0" w:lineRule="none"/>
         <w:rPr>
           <w:sz w:val="0"/>
         </w:rPr>
@@ -84,9 +84,9 @@
     </w:p>
     <w:tbl>
       <w:tblPr>
-        <w:tblInd w:w="2390" w:type="dxa"/>
+        <w:tblInd w:w="105" w:type="dxa"/>
         <w:tblStyle w:val="TableGrid"/>
-        <w:tblW w:w="8441" w:type="dxa"/>
+        <w:tblW w:w="7174" w:type="dxa"/>
         <w:tblBorders>
           <w:top w:val="single" w:sz="4" w:space="0" w:color="auto"/>
           <w:bottom w:val="single" w:sz="4" w:space="0" w:color="auto"/>
@@ -2207,8 +2207,7 @@
     </w:tbl>
     <w:p>
       <w:pPr>
-        <w:spacing w:after="0" w:line="120" w:lineRule="auto"/>
-        <w:contextualSpacing/>
+        <w:spacing w:after="0" w:line="0" w:lineRule="none"/>
         <w:rPr>
           <w:sz w:val="0"/>
         </w:rPr>
@@ -2217,8 +2216,13 @@
     <w:tbl>
       <w:tblPr>
         <w:tblW w:w="7174"/>
-        <w:tblInd w:w="2893" w:type="dxa"/>
-        <w:tblBorders/>
+        <w:tblInd w:w="130" w:type="dxa"/>
+        <w:tblBorders>
+          <w:top w:val="single" w:sz="4" w:space="0" w:color="auto"/>
+          <w:bottom w:val="single" w:sz="4" w:space="0" w:color="auto"/>
+          <w:left w:val="single" w:sz="4" w:space="0" w:color="auto"/>
+          <w:right w:val="single" w:sz="4" w:space="0" w:color="auto"/>
+        </w:tblBorders>
       </w:tblPr>
       <w:tr>
         <w:trPr>
@@ -2265,6 +2269,23 @@
         </w:tc>
       </w:tr>
     </w:tbl>
+    <w:p>
+      <w:pPr>
+        <w:spacing w:after="0" w:line="0" w:lineRule="none"/>
+        <w:rPr>
+          <w:sz w:val="0"/>
+        </w:rPr>
+      </w:pPr>
+    </w:p>
+    <w:p>
+      <w:pPr>
+        <w:spacing w:after="0" w:line="245" w:lineRule="auto"/>
+        <w:contextualSpacing/>
+        <w:rPr>
+          <w:sz w:val="18"/>
+        </w:rPr>
+      </w:pPr>
+    </w:p>
   </w:body>
 </w:document>
 </file>

--- a/tests/testthat/docx/test15.docx
+++ b/tests/testthat/docx/test15.docx
@@ -12,6 +12,10 @@
     </w:sectPr>
     <w:tbl>
       <w:tblPr>
+        <w:tblCellMar>
+          <w:left w:w="72" w:type="dxa"/>
+          <w:right w:w="72" w:type="dxa"/>
+        </w:tblCellMar>
         <w:tblW w:w="7174"/>
         <w:tblInd w:w="130" w:type="dxa"/>
         <w:tblBorders>
@@ -21,15 +25,14 @@
           <w:right w:val="single" w:sz="4" w:space="0" w:color="auto"/>
         </w:tblBorders>
       </w:tblPr>
+      <w:tblGrid>
+        <w:gridCol w:w="7174"/>
+      </w:tblGrid>
       <w:tr>
         <w:trPr>
           <w:trHeight w:hRule="exact" w:val="360"/>
         </w:trPr>
         <w:tc>
-          <w:tcPr>
-            <w:gridSpan w:val="11"/>
-            <w:tcW w:w="7174"/>
-          </w:tcPr>
           <w:p>
             <w:pPr>
               <w:jc w:val="center"/>
@@ -52,10 +55,6 @@
           <w:trHeight w:hRule="exact" w:val="360"/>
         </w:trPr>
         <w:tc>
-          <w:tcPr>
-            <w:gridSpan w:val="11"/>
-            <w:tcW w:w="7174"/>
-          </w:tcPr>
           <w:p>
             <w:pPr>
               <w:jc w:val="center"/>
@@ -74,17 +73,9 @@
         </w:tc>
       </w:tr>
     </w:tbl>
-    <w:p>
-      <w:pPr>
-        <w:spacing w:after="0" w:line="0" w:lineRule="none"/>
-        <w:rPr>
-          <w:sz w:val="0"/>
-        </w:rPr>
-      </w:pPr>
-    </w:p>
     <w:tbl>
       <w:tblPr>
-        <w:tblInd w:w="105" w:type="dxa"/>
+        <w:tblInd w:w="130" w:type="dxa"/>
         <w:tblStyle w:val="TableGrid"/>
         <w:tblW w:w="7174" w:type="dxa"/>
         <w:tblBorders>
@@ -2205,17 +2196,13 @@
         </w:tc>
       </w:tr>
     </w:tbl>
-    <w:p>
-      <w:pPr>
-        <w:spacing w:after="0" w:line="0" w:lineRule="none"/>
-        <w:rPr>
-          <w:sz w:val="0"/>
-        </w:rPr>
-      </w:pPr>
-    </w:p>
     <w:tbl>
       <w:tblPr>
-        <w:tblW w:w="7174"/>
+        <w:tblCellMar>
+          <w:left w:w="72" w:type="dxa"/>
+          <w:right w:w="72" w:type="dxa"/>
+        </w:tblCellMar>
+        <w:tblW w:w="7176"/>
         <w:tblInd w:w="130" w:type="dxa"/>
         <w:tblBorders>
           <w:top w:val="single" w:sz="4" w:space="0" w:color="auto"/>
@@ -2224,6 +2211,9 @@
           <w:right w:val="single" w:sz="4" w:space="0" w:color="auto"/>
         </w:tblBorders>
       </w:tblPr>
+      <w:tblGrid>
+        <w:gridCol w:w="7176"/>
+      </w:tblGrid>
       <w:tr>
         <w:trPr>
           <w:trHeight w:hRule="exact" w:val="230"/>

--- a/tests/testthat/docx/test15.docx
+++ b/tests/testthat/docx/test15.docx
@@ -13,8 +13,8 @@
     <w:tbl>
       <w:tblPr>
         <w:tblCellMar>
-          <w:left w:w="72" w:type="dxa"/>
-          <w:right w:w="72" w:type="dxa"/>
+          <w:left w:w="32" w:type="dxa"/>
+          <w:right w:w="32" w:type="dxa"/>
         </w:tblCellMar>
         <w:tblW w:w="8211"/>
         <w:tblInd w:w="130" w:type="dxa"/>
@@ -85,8 +85,8 @@
           <w:right w:val="single" w:sz="4" w:space="0" w:color="auto"/>
         </w:tblBorders>
         <w:tblCellMar>
-          <w:left w:w="72" w:type="dxa"/>
-          <w:right w:w="72" w:type="dxa"/>
+          <w:left w:w="32" w:type="dxa"/>
+          <w:right w:w="32" w:type="dxa"/>
         </w:tblCellMar>
       </w:tblPr>
       <w:tblGrid>
@@ -316,128 +316,21 @@
           </w:p>
         </w:tc>
       </w:tr>
-      <w:trPr>
-        <w:trHeight w:hRule="exact" w:val="225"/>
-      </w:trPr>
       <w:tr>
-        <w:tc>
-          <w:p>
-            <w:pPr>
-              <w:jc w:val="right"/>
-              <w:spacing w:after="0"/>
-            </w:pPr>
-            <w:r>
-              <w:t xml:space="preserve">21</w:t>
-            </w:r>
-          </w:p>
-        </w:tc>
-        <w:tc>
-          <w:p>
-            <w:pPr>
-              <w:jc w:val="center"/>
-              <w:spacing w:after="0"/>
-            </w:pPr>
-            <w:r>
-              <w:t xml:space="preserve">6</w:t>
-            </w:r>
-          </w:p>
-        </w:tc>
-        <w:tc>
-          <w:p>
-            <w:pPr>
-              <w:jc w:val="right"/>
-              <w:spacing w:after="0"/>
-            </w:pPr>
-            <w:r>
-              <w:t xml:space="preserve">160</w:t>
-            </w:r>
-          </w:p>
-        </w:tc>
-        <w:tc>
-          <w:p>
-            <w:pPr>
-              <w:jc w:val="right"/>
-              <w:spacing w:after="0"/>
-            </w:pPr>
-            <w:r>
-              <w:t xml:space="preserve">110</w:t>
-            </w:r>
-          </w:p>
-        </w:tc>
-        <w:tc>
-          <w:p>
-            <w:pPr>
-              <w:jc w:val="right"/>
-              <w:spacing w:after="0"/>
-            </w:pPr>
-            <w:r>
-              <w:t xml:space="preserve">3.9</w:t>
-            </w:r>
-          </w:p>
-        </w:tc>
-        <w:tc>
-          <w:p>
-            <w:pPr>
-              <w:jc w:val="center"/>
-              <w:spacing w:after="0"/>
-            </w:pPr>
-            <w:r>
-              <w:t xml:space="preserve">2.62</w:t>
-            </w:r>
-          </w:p>
-        </w:tc>
-        <w:tc>
-          <w:p>
-            <w:pPr>
-              <w:jc w:val="right"/>
-              <w:spacing w:after="0"/>
-            </w:pPr>
-            <w:r>
-              <w:t xml:space="preserve">16.46</w:t>
-            </w:r>
-          </w:p>
-        </w:tc>
-        <w:tc>
-          <w:p>
-            <w:pPr>
-              <w:jc w:val="right"/>
-              <w:spacing w:after="0"/>
-            </w:pPr>
-            <w:r>
-              <w:t xml:space="preserve">0</w:t>
-            </w:r>
-          </w:p>
-        </w:tc>
-        <w:tc>
-          <w:p>
-            <w:pPr>
-              <w:jc w:val="right"/>
-              <w:spacing w:after="0"/>
-            </w:pPr>
-            <w:r>
-              <w:t xml:space="preserve">1</w:t>
-            </w:r>
-          </w:p>
-        </w:tc>
-        <w:tc>
-          <w:p>
-            <w:pPr>
-              <w:jc w:val="right"/>
-              <w:spacing w:after="0"/>
-            </w:pPr>
-            <w:r>
-              <w:t xml:space="preserve">4</w:t>
-            </w:r>
-          </w:p>
-        </w:tc>
-        <w:tc>
-          <w:p>
-            <w:pPr>
-              <w:jc w:val="right"/>
-              <w:spacing w:after="0"/>
-            </w:pPr>
-            <w:r>
-              <w:t xml:space="preserve">4</w:t>
+        <w:trPr>
+          <w:trHeight w:hRule="exact" w:val="225"/>
+        </w:trPr>
+        <w:tc>
+          <w:tcPr>
+            <w:gridSpan w:val="11"/>
+          </w:tcPr>
+          <w:p>
+            <w:pPr>
+              <w:jc w:val="left"/>
+              <w:spacing w:after="0"/>
+            </w:pPr>
+            <w:r>
+              <w:t xml:space="preserve"> </w:t>
             </w:r>
           </w:p>
         </w:tc>
@@ -508,18 +401,18 @@
               <w:spacing w:after="0"/>
             </w:pPr>
             <w:r>
-              <w:t xml:space="preserve">2.875</w:t>
-            </w:r>
-          </w:p>
-        </w:tc>
-        <w:tc>
-          <w:p>
-            <w:pPr>
-              <w:jc w:val="right"/>
-              <w:spacing w:after="0"/>
-            </w:pPr>
-            <w:r>
-              <w:t xml:space="preserve">17.02</w:t>
+              <w:t xml:space="preserve">2.62</w:t>
+            </w:r>
+          </w:p>
+        </w:tc>
+        <w:tc>
+          <w:p>
+            <w:pPr>
+              <w:jc w:val="right"/>
+              <w:spacing w:after="0"/>
+            </w:pPr>
+            <w:r>
+              <w:t xml:space="preserve">16.46</w:t>
             </w:r>
           </w:p>
         </w:tc>
@@ -579,14 +472,102 @@
               <w:spacing w:after="0"/>
             </w:pPr>
             <w:r>
-              <w:t xml:space="preserve">22.8</w:t>
-            </w:r>
-          </w:p>
-        </w:tc>
-        <w:tc>
-          <w:p>
-            <w:pPr>
-              <w:jc w:val="center"/>
+              <w:t xml:space="preserve">21</w:t>
+            </w:r>
+          </w:p>
+        </w:tc>
+        <w:tc>
+          <w:p>
+            <w:pPr>
+              <w:jc w:val="center"/>
+              <w:spacing w:after="0"/>
+            </w:pPr>
+            <w:r>
+              <w:t xml:space="preserve">6</w:t>
+            </w:r>
+          </w:p>
+        </w:tc>
+        <w:tc>
+          <w:p>
+            <w:pPr>
+              <w:jc w:val="right"/>
+              <w:spacing w:after="0"/>
+            </w:pPr>
+            <w:r>
+              <w:t xml:space="preserve">160</w:t>
+            </w:r>
+          </w:p>
+        </w:tc>
+        <w:tc>
+          <w:p>
+            <w:pPr>
+              <w:jc w:val="right"/>
+              <w:spacing w:after="0"/>
+            </w:pPr>
+            <w:r>
+              <w:t xml:space="preserve">110</w:t>
+            </w:r>
+          </w:p>
+        </w:tc>
+        <w:tc>
+          <w:p>
+            <w:pPr>
+              <w:jc w:val="right"/>
+              <w:spacing w:after="0"/>
+            </w:pPr>
+            <w:r>
+              <w:t xml:space="preserve">3.9</w:t>
+            </w:r>
+          </w:p>
+        </w:tc>
+        <w:tc>
+          <w:p>
+            <w:pPr>
+              <w:jc w:val="center"/>
+              <w:spacing w:after="0"/>
+            </w:pPr>
+            <w:r>
+              <w:t xml:space="preserve">2.875</w:t>
+            </w:r>
+          </w:p>
+        </w:tc>
+        <w:tc>
+          <w:p>
+            <w:pPr>
+              <w:jc w:val="right"/>
+              <w:spacing w:after="0"/>
+            </w:pPr>
+            <w:r>
+              <w:t xml:space="preserve">17.02</w:t>
+            </w:r>
+          </w:p>
+        </w:tc>
+        <w:tc>
+          <w:p>
+            <w:pPr>
+              <w:jc w:val="right"/>
+              <w:spacing w:after="0"/>
+            </w:pPr>
+            <w:r>
+              <w:t xml:space="preserve">0</w:t>
+            </w:r>
+          </w:p>
+        </w:tc>
+        <w:tc>
+          <w:p>
+            <w:pPr>
+              <w:jc w:val="right"/>
+              <w:spacing w:after="0"/>
+            </w:pPr>
+            <w:r>
+              <w:t xml:space="preserve">1</w:t>
+            </w:r>
+          </w:p>
+        </w:tc>
+        <w:tc>
+          <w:p>
+            <w:pPr>
+              <w:jc w:val="right"/>
               <w:spacing w:after="0"/>
             </w:pPr>
             <w:r>
@@ -601,95 +582,7 @@
               <w:spacing w:after="0"/>
             </w:pPr>
             <w:r>
-              <w:t xml:space="preserve">108</w:t>
-            </w:r>
-          </w:p>
-        </w:tc>
-        <w:tc>
-          <w:p>
-            <w:pPr>
-              <w:jc w:val="right"/>
-              <w:spacing w:after="0"/>
-            </w:pPr>
-            <w:r>
-              <w:t xml:space="preserve">93</w:t>
-            </w:r>
-          </w:p>
-        </w:tc>
-        <w:tc>
-          <w:p>
-            <w:pPr>
-              <w:jc w:val="right"/>
-              <w:spacing w:after="0"/>
-            </w:pPr>
-            <w:r>
-              <w:t xml:space="preserve">3.85</w:t>
-            </w:r>
-          </w:p>
-        </w:tc>
-        <w:tc>
-          <w:p>
-            <w:pPr>
-              <w:jc w:val="center"/>
-              <w:spacing w:after="0"/>
-            </w:pPr>
-            <w:r>
-              <w:t xml:space="preserve">2.32</w:t>
-            </w:r>
-          </w:p>
-        </w:tc>
-        <w:tc>
-          <w:p>
-            <w:pPr>
-              <w:jc w:val="right"/>
-              <w:spacing w:after="0"/>
-            </w:pPr>
-            <w:r>
-              <w:t xml:space="preserve">18.61</w:t>
-            </w:r>
-          </w:p>
-        </w:tc>
-        <w:tc>
-          <w:p>
-            <w:pPr>
-              <w:jc w:val="right"/>
-              <w:spacing w:after="0"/>
-            </w:pPr>
-            <w:r>
-              <w:t xml:space="preserve">1</w:t>
-            </w:r>
-          </w:p>
-        </w:tc>
-        <w:tc>
-          <w:p>
-            <w:pPr>
-              <w:jc w:val="right"/>
-              <w:spacing w:after="0"/>
-            </w:pPr>
-            <w:r>
-              <w:t xml:space="preserve">1</w:t>
-            </w:r>
-          </w:p>
-        </w:tc>
-        <w:tc>
-          <w:p>
-            <w:pPr>
-              <w:jc w:val="right"/>
-              <w:spacing w:after="0"/>
-            </w:pPr>
-            <w:r>
               <w:t xml:space="preserve">4</w:t>
-            </w:r>
-          </w:p>
-        </w:tc>
-        <w:tc>
-          <w:p>
-            <w:pPr>
-              <w:jc w:val="right"/>
-              <w:spacing w:after="0"/>
-            </w:pPr>
-            <w:r>
-              <w:t xml:space="preserve">1</w:t>
             </w:r>
           </w:p>
         </w:tc>
@@ -705,73 +598,73 @@
               <w:spacing w:after="0"/>
             </w:pPr>
             <w:r>
-              <w:t xml:space="preserve">21.4</w:t>
-            </w:r>
-          </w:p>
-        </w:tc>
-        <w:tc>
-          <w:p>
-            <w:pPr>
-              <w:jc w:val="center"/>
-              <w:spacing w:after="0"/>
-            </w:pPr>
-            <w:r>
-              <w:t xml:space="preserve">6</w:t>
-            </w:r>
-          </w:p>
-        </w:tc>
-        <w:tc>
-          <w:p>
-            <w:pPr>
-              <w:jc w:val="right"/>
-              <w:spacing w:after="0"/>
-            </w:pPr>
-            <w:r>
-              <w:t xml:space="preserve">258</w:t>
-            </w:r>
-          </w:p>
-        </w:tc>
-        <w:tc>
-          <w:p>
-            <w:pPr>
-              <w:jc w:val="right"/>
-              <w:spacing w:after="0"/>
-            </w:pPr>
-            <w:r>
-              <w:t xml:space="preserve">110</w:t>
-            </w:r>
-          </w:p>
-        </w:tc>
-        <w:tc>
-          <w:p>
-            <w:pPr>
-              <w:jc w:val="right"/>
-              <w:spacing w:after="0"/>
-            </w:pPr>
-            <w:r>
-              <w:t xml:space="preserve">3.08</w:t>
-            </w:r>
-          </w:p>
-        </w:tc>
-        <w:tc>
-          <w:p>
-            <w:pPr>
-              <w:jc w:val="center"/>
-              <w:spacing w:after="0"/>
-            </w:pPr>
-            <w:r>
-              <w:t xml:space="preserve">3.215</w:t>
-            </w:r>
-          </w:p>
-        </w:tc>
-        <w:tc>
-          <w:p>
-            <w:pPr>
-              <w:jc w:val="right"/>
-              <w:spacing w:after="0"/>
-            </w:pPr>
-            <w:r>
-              <w:t xml:space="preserve">19.44</w:t>
+              <w:t xml:space="preserve">22.8</w:t>
+            </w:r>
+          </w:p>
+        </w:tc>
+        <w:tc>
+          <w:p>
+            <w:pPr>
+              <w:jc w:val="center"/>
+              <w:spacing w:after="0"/>
+            </w:pPr>
+            <w:r>
+              <w:t xml:space="preserve">4</w:t>
+            </w:r>
+          </w:p>
+        </w:tc>
+        <w:tc>
+          <w:p>
+            <w:pPr>
+              <w:jc w:val="right"/>
+              <w:spacing w:after="0"/>
+            </w:pPr>
+            <w:r>
+              <w:t xml:space="preserve">108</w:t>
+            </w:r>
+          </w:p>
+        </w:tc>
+        <w:tc>
+          <w:p>
+            <w:pPr>
+              <w:jc w:val="right"/>
+              <w:spacing w:after="0"/>
+            </w:pPr>
+            <w:r>
+              <w:t xml:space="preserve">93</w:t>
+            </w:r>
+          </w:p>
+        </w:tc>
+        <w:tc>
+          <w:p>
+            <w:pPr>
+              <w:jc w:val="right"/>
+              <w:spacing w:after="0"/>
+            </w:pPr>
+            <w:r>
+              <w:t xml:space="preserve">3.85</w:t>
+            </w:r>
+          </w:p>
+        </w:tc>
+        <w:tc>
+          <w:p>
+            <w:pPr>
+              <w:jc w:val="center"/>
+              <w:spacing w:after="0"/>
+            </w:pPr>
+            <w:r>
+              <w:t xml:space="preserve">2.32</w:t>
+            </w:r>
+          </w:p>
+        </w:tc>
+        <w:tc>
+          <w:p>
+            <w:pPr>
+              <w:jc w:val="right"/>
+              <w:spacing w:after="0"/>
+            </w:pPr>
+            <w:r>
+              <w:t xml:space="preserve">18.61</w:t>
             </w:r>
           </w:p>
         </w:tc>
@@ -793,18 +686,18 @@
               <w:spacing w:after="0"/>
             </w:pPr>
             <w:r>
-              <w:t xml:space="preserve">0</w:t>
-            </w:r>
-          </w:p>
-        </w:tc>
-        <w:tc>
-          <w:p>
-            <w:pPr>
-              <w:jc w:val="right"/>
-              <w:spacing w:after="0"/>
-            </w:pPr>
-            <w:r>
-              <w:t xml:space="preserve">3</w:t>
+              <w:t xml:space="preserve">1</w:t>
+            </w:r>
+          </w:p>
+        </w:tc>
+        <w:tc>
+          <w:p>
+            <w:pPr>
+              <w:jc w:val="right"/>
+              <w:spacing w:after="0"/>
+            </w:pPr>
+            <w:r>
+              <w:t xml:space="preserve">4</w:t>
             </w:r>
           </w:p>
         </w:tc>
@@ -831,73 +724,84 @@
               <w:spacing w:after="0"/>
             </w:pPr>
             <w:r>
-              <w:t xml:space="preserve">18.7</w:t>
-            </w:r>
-          </w:p>
-        </w:tc>
-        <w:tc>
-          <w:p>
-            <w:pPr>
-              <w:jc w:val="center"/>
-              <w:spacing w:after="0"/>
-            </w:pPr>
-            <w:r>
-              <w:t xml:space="preserve">8</w:t>
-            </w:r>
-          </w:p>
-        </w:tc>
-        <w:tc>
-          <w:p>
-            <w:pPr>
-              <w:jc w:val="right"/>
-              <w:spacing w:after="0"/>
-            </w:pPr>
-            <w:r>
-              <w:t xml:space="preserve">360</w:t>
-            </w:r>
-          </w:p>
-        </w:tc>
-        <w:tc>
-          <w:p>
-            <w:pPr>
-              <w:jc w:val="right"/>
-              <w:spacing w:after="0"/>
-            </w:pPr>
-            <w:r>
-              <w:t xml:space="preserve">175</w:t>
-            </w:r>
-          </w:p>
-        </w:tc>
-        <w:tc>
-          <w:p>
-            <w:pPr>
-              <w:jc w:val="right"/>
-              <w:spacing w:after="0"/>
-            </w:pPr>
-            <w:r>
-              <w:t xml:space="preserve">3.15</w:t>
-            </w:r>
-          </w:p>
-        </w:tc>
-        <w:tc>
-          <w:p>
-            <w:pPr>
-              <w:jc w:val="center"/>
-              <w:spacing w:after="0"/>
-            </w:pPr>
-            <w:r>
-              <w:t xml:space="preserve">3.44</w:t>
-            </w:r>
-          </w:p>
-        </w:tc>
-        <w:tc>
-          <w:p>
-            <w:pPr>
-              <w:jc w:val="right"/>
-              <w:spacing w:after="0"/>
-            </w:pPr>
-            <w:r>
-              <w:t xml:space="preserve">17.02</w:t>
+              <w:t xml:space="preserve">21.4</w:t>
+            </w:r>
+          </w:p>
+        </w:tc>
+        <w:tc>
+          <w:p>
+            <w:pPr>
+              <w:jc w:val="center"/>
+              <w:spacing w:after="0"/>
+            </w:pPr>
+            <w:r>
+              <w:t xml:space="preserve">6</w:t>
+            </w:r>
+          </w:p>
+        </w:tc>
+        <w:tc>
+          <w:p>
+            <w:pPr>
+              <w:jc w:val="right"/>
+              <w:spacing w:after="0"/>
+            </w:pPr>
+            <w:r>
+              <w:t xml:space="preserve">258</w:t>
+            </w:r>
+          </w:p>
+        </w:tc>
+        <w:tc>
+          <w:p>
+            <w:pPr>
+              <w:jc w:val="right"/>
+              <w:spacing w:after="0"/>
+            </w:pPr>
+            <w:r>
+              <w:t xml:space="preserve">110</w:t>
+            </w:r>
+          </w:p>
+        </w:tc>
+        <w:tc>
+          <w:p>
+            <w:pPr>
+              <w:jc w:val="right"/>
+              <w:spacing w:after="0"/>
+            </w:pPr>
+            <w:r>
+              <w:t xml:space="preserve">3.08</w:t>
+            </w:r>
+          </w:p>
+        </w:tc>
+        <w:tc>
+          <w:p>
+            <w:pPr>
+              <w:jc w:val="center"/>
+              <w:spacing w:after="0"/>
+            </w:pPr>
+            <w:r>
+              <w:t xml:space="preserve">3.215</w:t>
+            </w:r>
+          </w:p>
+        </w:tc>
+        <w:tc>
+          <w:p>
+            <w:pPr>
+              <w:jc w:val="right"/>
+              <w:spacing w:after="0"/>
+            </w:pPr>
+            <w:r>
+              <w:t xml:space="preserve">19.44</w:t>
+            </w:r>
+          </w:p>
+        </w:tc>
+        <w:tc>
+          <w:p>
+            <w:pPr>
+              <w:jc w:val="right"/>
+              <w:spacing w:after="0"/>
+            </w:pPr>
+            <w:r>
+              <w:t xml:space="preserve">1</w:t>
             </w:r>
           </w:p>
         </w:tc>
@@ -919,17 +823,6 @@
               <w:spacing w:after="0"/>
             </w:pPr>
             <w:r>
-              <w:t xml:space="preserve">0</w:t>
-            </w:r>
-          </w:p>
-        </w:tc>
-        <w:tc>
-          <w:p>
-            <w:pPr>
-              <w:jc w:val="right"/>
-              <w:spacing w:after="0"/>
-            </w:pPr>
-            <w:r>
               <w:t xml:space="preserve">3</w:t>
             </w:r>
           </w:p>
@@ -941,7 +834,7 @@
               <w:spacing w:after="0"/>
             </w:pPr>
             <w:r>
-              <w:t xml:space="preserve">2</w:t>
+              <w:t xml:space="preserve">1</w:t>
             </w:r>
           </w:p>
         </w:tc>
@@ -957,84 +850,73 @@
               <w:spacing w:after="0"/>
             </w:pPr>
             <w:r>
-              <w:t xml:space="preserve">18.1</w:t>
-            </w:r>
-          </w:p>
-        </w:tc>
-        <w:tc>
-          <w:p>
-            <w:pPr>
-              <w:jc w:val="center"/>
-              <w:spacing w:after="0"/>
-            </w:pPr>
-            <w:r>
-              <w:t xml:space="preserve">6</w:t>
-            </w:r>
-          </w:p>
-        </w:tc>
-        <w:tc>
-          <w:p>
-            <w:pPr>
-              <w:jc w:val="right"/>
-              <w:spacing w:after="0"/>
-            </w:pPr>
-            <w:r>
-              <w:t xml:space="preserve">225</w:t>
-            </w:r>
-          </w:p>
-        </w:tc>
-        <w:tc>
-          <w:p>
-            <w:pPr>
-              <w:jc w:val="right"/>
-              <w:spacing w:after="0"/>
-            </w:pPr>
-            <w:r>
-              <w:t xml:space="preserve">105</w:t>
-            </w:r>
-          </w:p>
-        </w:tc>
-        <w:tc>
-          <w:p>
-            <w:pPr>
-              <w:jc w:val="right"/>
-              <w:spacing w:after="0"/>
-            </w:pPr>
-            <w:r>
-              <w:t xml:space="preserve">2.76</w:t>
-            </w:r>
-          </w:p>
-        </w:tc>
-        <w:tc>
-          <w:p>
-            <w:pPr>
-              <w:jc w:val="center"/>
-              <w:spacing w:after="0"/>
-            </w:pPr>
-            <w:r>
-              <w:t xml:space="preserve">3.46</w:t>
-            </w:r>
-          </w:p>
-        </w:tc>
-        <w:tc>
-          <w:p>
-            <w:pPr>
-              <w:jc w:val="right"/>
-              <w:spacing w:after="0"/>
-            </w:pPr>
-            <w:r>
-              <w:t xml:space="preserve">20.22</w:t>
-            </w:r>
-          </w:p>
-        </w:tc>
-        <w:tc>
-          <w:p>
-            <w:pPr>
-              <w:jc w:val="right"/>
-              <w:spacing w:after="0"/>
-            </w:pPr>
-            <w:r>
-              <w:t xml:space="preserve">1</w:t>
+              <w:t xml:space="preserve">18.7</w:t>
+            </w:r>
+          </w:p>
+        </w:tc>
+        <w:tc>
+          <w:p>
+            <w:pPr>
+              <w:jc w:val="center"/>
+              <w:spacing w:after="0"/>
+            </w:pPr>
+            <w:r>
+              <w:t xml:space="preserve">8</w:t>
+            </w:r>
+          </w:p>
+        </w:tc>
+        <w:tc>
+          <w:p>
+            <w:pPr>
+              <w:jc w:val="right"/>
+              <w:spacing w:after="0"/>
+            </w:pPr>
+            <w:r>
+              <w:t xml:space="preserve">360</w:t>
+            </w:r>
+          </w:p>
+        </w:tc>
+        <w:tc>
+          <w:p>
+            <w:pPr>
+              <w:jc w:val="right"/>
+              <w:spacing w:after="0"/>
+            </w:pPr>
+            <w:r>
+              <w:t xml:space="preserve">175</w:t>
+            </w:r>
+          </w:p>
+        </w:tc>
+        <w:tc>
+          <w:p>
+            <w:pPr>
+              <w:jc w:val="right"/>
+              <w:spacing w:after="0"/>
+            </w:pPr>
+            <w:r>
+              <w:t xml:space="preserve">3.15</w:t>
+            </w:r>
+          </w:p>
+        </w:tc>
+        <w:tc>
+          <w:p>
+            <w:pPr>
+              <w:jc w:val="center"/>
+              <w:spacing w:after="0"/>
+            </w:pPr>
+            <w:r>
+              <w:t xml:space="preserve">3.44</w:t>
+            </w:r>
+          </w:p>
+        </w:tc>
+        <w:tc>
+          <w:p>
+            <w:pPr>
+              <w:jc w:val="right"/>
+              <w:spacing w:after="0"/>
+            </w:pPr>
+            <w:r>
+              <w:t xml:space="preserve">17.02</w:t>
             </w:r>
           </w:p>
         </w:tc>
@@ -1056,6 +938,17 @@
               <w:spacing w:after="0"/>
             </w:pPr>
             <w:r>
+              <w:t xml:space="preserve">0</w:t>
+            </w:r>
+          </w:p>
+        </w:tc>
+        <w:tc>
+          <w:p>
+            <w:pPr>
+              <w:jc w:val="right"/>
+              <w:spacing w:after="0"/>
+            </w:pPr>
+            <w:r>
               <w:t xml:space="preserve">3</w:t>
             </w:r>
           </w:p>
@@ -1067,7 +960,7 @@
               <w:spacing w:after="0"/>
             </w:pPr>
             <w:r>
-              <w:t xml:space="preserve">1</w:t>
+              <w:t xml:space="preserve">2</w:t>
             </w:r>
           </w:p>
         </w:tc>
@@ -1083,73 +976,84 @@
               <w:spacing w:after="0"/>
             </w:pPr>
             <w:r>
-              <w:t xml:space="preserve">14.3</w:t>
-            </w:r>
-          </w:p>
-        </w:tc>
-        <w:tc>
-          <w:p>
-            <w:pPr>
-              <w:jc w:val="center"/>
-              <w:spacing w:after="0"/>
-            </w:pPr>
-            <w:r>
-              <w:t xml:space="preserve">8</w:t>
-            </w:r>
-          </w:p>
-        </w:tc>
-        <w:tc>
-          <w:p>
-            <w:pPr>
-              <w:jc w:val="right"/>
-              <w:spacing w:after="0"/>
-            </w:pPr>
-            <w:r>
-              <w:t xml:space="preserve">360</w:t>
-            </w:r>
-          </w:p>
-        </w:tc>
-        <w:tc>
-          <w:p>
-            <w:pPr>
-              <w:jc w:val="right"/>
-              <w:spacing w:after="0"/>
-            </w:pPr>
-            <w:r>
-              <w:t xml:space="preserve">245</w:t>
-            </w:r>
-          </w:p>
-        </w:tc>
-        <w:tc>
-          <w:p>
-            <w:pPr>
-              <w:jc w:val="right"/>
-              <w:spacing w:after="0"/>
-            </w:pPr>
-            <w:r>
-              <w:t xml:space="preserve">3.21</w:t>
-            </w:r>
-          </w:p>
-        </w:tc>
-        <w:tc>
-          <w:p>
-            <w:pPr>
-              <w:jc w:val="center"/>
-              <w:spacing w:after="0"/>
-            </w:pPr>
-            <w:r>
-              <w:t xml:space="preserve">3.57</w:t>
-            </w:r>
-          </w:p>
-        </w:tc>
-        <w:tc>
-          <w:p>
-            <w:pPr>
-              <w:jc w:val="right"/>
-              <w:spacing w:after="0"/>
-            </w:pPr>
-            <w:r>
-              <w:t xml:space="preserve">15.84</w:t>
+              <w:t xml:space="preserve">18.1</w:t>
+            </w:r>
+          </w:p>
+        </w:tc>
+        <w:tc>
+          <w:p>
+            <w:pPr>
+              <w:jc w:val="center"/>
+              <w:spacing w:after="0"/>
+            </w:pPr>
+            <w:r>
+              <w:t xml:space="preserve">6</w:t>
+            </w:r>
+          </w:p>
+        </w:tc>
+        <w:tc>
+          <w:p>
+            <w:pPr>
+              <w:jc w:val="right"/>
+              <w:spacing w:after="0"/>
+            </w:pPr>
+            <w:r>
+              <w:t xml:space="preserve">225</w:t>
+            </w:r>
+          </w:p>
+        </w:tc>
+        <w:tc>
+          <w:p>
+            <w:pPr>
+              <w:jc w:val="right"/>
+              <w:spacing w:after="0"/>
+            </w:pPr>
+            <w:r>
+              <w:t xml:space="preserve">105</w:t>
+            </w:r>
+          </w:p>
+        </w:tc>
+        <w:tc>
+          <w:p>
+            <w:pPr>
+              <w:jc w:val="right"/>
+              <w:spacing w:after="0"/>
+            </w:pPr>
+            <w:r>
+              <w:t xml:space="preserve">2.76</w:t>
+            </w:r>
+          </w:p>
+        </w:tc>
+        <w:tc>
+          <w:p>
+            <w:pPr>
+              <w:jc w:val="center"/>
+              <w:spacing w:after="0"/>
+            </w:pPr>
+            <w:r>
+              <w:t xml:space="preserve">3.46</w:t>
+            </w:r>
+          </w:p>
+        </w:tc>
+        <w:tc>
+          <w:p>
+            <w:pPr>
+              <w:jc w:val="right"/>
+              <w:spacing w:after="0"/>
+            </w:pPr>
+            <w:r>
+              <w:t xml:space="preserve">20.22</w:t>
+            </w:r>
+          </w:p>
+        </w:tc>
+        <w:tc>
+          <w:p>
+            <w:pPr>
+              <w:jc w:val="right"/>
+              <w:spacing w:after="0"/>
+            </w:pPr>
+            <w:r>
+              <w:t xml:space="preserve">1</w:t>
             </w:r>
           </w:p>
         </w:tc>
@@ -1171,17 +1075,6 @@
               <w:spacing w:after="0"/>
             </w:pPr>
             <w:r>
-              <w:t xml:space="preserve">0</w:t>
-            </w:r>
-          </w:p>
-        </w:tc>
-        <w:tc>
-          <w:p>
-            <w:pPr>
-              <w:jc w:val="right"/>
-              <w:spacing w:after="0"/>
-            </w:pPr>
-            <w:r>
               <w:t xml:space="preserve">3</w:t>
             </w:r>
           </w:p>
@@ -1193,7 +1086,7 @@
               <w:spacing w:after="0"/>
             </w:pPr>
             <w:r>
-              <w:t xml:space="preserve">4</w:t>
+              <w:t xml:space="preserve">1</w:t>
             </w:r>
           </w:p>
         </w:tc>
@@ -1209,117 +1102,117 @@
               <w:spacing w:after="0"/>
             </w:pPr>
             <w:r>
-              <w:t xml:space="preserve">24.4</w:t>
-            </w:r>
-          </w:p>
-        </w:tc>
-        <w:tc>
-          <w:p>
-            <w:pPr>
-              <w:jc w:val="center"/>
+              <w:t xml:space="preserve">14.3</w:t>
+            </w:r>
+          </w:p>
+        </w:tc>
+        <w:tc>
+          <w:p>
+            <w:pPr>
+              <w:jc w:val="center"/>
+              <w:spacing w:after="0"/>
+            </w:pPr>
+            <w:r>
+              <w:t xml:space="preserve">8</w:t>
+            </w:r>
+          </w:p>
+        </w:tc>
+        <w:tc>
+          <w:p>
+            <w:pPr>
+              <w:jc w:val="right"/>
+              <w:spacing w:after="0"/>
+            </w:pPr>
+            <w:r>
+              <w:t xml:space="preserve">360</w:t>
+            </w:r>
+          </w:p>
+        </w:tc>
+        <w:tc>
+          <w:p>
+            <w:pPr>
+              <w:jc w:val="right"/>
+              <w:spacing w:after="0"/>
+            </w:pPr>
+            <w:r>
+              <w:t xml:space="preserve">245</w:t>
+            </w:r>
+          </w:p>
+        </w:tc>
+        <w:tc>
+          <w:p>
+            <w:pPr>
+              <w:jc w:val="right"/>
+              <w:spacing w:after="0"/>
+            </w:pPr>
+            <w:r>
+              <w:t xml:space="preserve">3.21</w:t>
+            </w:r>
+          </w:p>
+        </w:tc>
+        <w:tc>
+          <w:p>
+            <w:pPr>
+              <w:jc w:val="center"/>
+              <w:spacing w:after="0"/>
+            </w:pPr>
+            <w:r>
+              <w:t xml:space="preserve">3.57</w:t>
+            </w:r>
+          </w:p>
+        </w:tc>
+        <w:tc>
+          <w:p>
+            <w:pPr>
+              <w:jc w:val="right"/>
+              <w:spacing w:after="0"/>
+            </w:pPr>
+            <w:r>
+              <w:t xml:space="preserve">15.84</w:t>
+            </w:r>
+          </w:p>
+        </w:tc>
+        <w:tc>
+          <w:p>
+            <w:pPr>
+              <w:jc w:val="right"/>
+              <w:spacing w:after="0"/>
+            </w:pPr>
+            <w:r>
+              <w:t xml:space="preserve">0</w:t>
+            </w:r>
+          </w:p>
+        </w:tc>
+        <w:tc>
+          <w:p>
+            <w:pPr>
+              <w:jc w:val="right"/>
+              <w:spacing w:after="0"/>
+            </w:pPr>
+            <w:r>
+              <w:t xml:space="preserve">0</w:t>
+            </w:r>
+          </w:p>
+        </w:tc>
+        <w:tc>
+          <w:p>
+            <w:pPr>
+              <w:jc w:val="right"/>
+              <w:spacing w:after="0"/>
+            </w:pPr>
+            <w:r>
+              <w:t xml:space="preserve">3</w:t>
+            </w:r>
+          </w:p>
+        </w:tc>
+        <w:tc>
+          <w:p>
+            <w:pPr>
+              <w:jc w:val="right"/>
               <w:spacing w:after="0"/>
             </w:pPr>
             <w:r>
               <w:t xml:space="preserve">4</w:t>
-            </w:r>
-          </w:p>
-        </w:tc>
-        <w:tc>
-          <w:p>
-            <w:pPr>
-              <w:jc w:val="right"/>
-              <w:spacing w:after="0"/>
-            </w:pPr>
-            <w:r>
-              <w:t xml:space="preserve">146.7</w:t>
-            </w:r>
-          </w:p>
-        </w:tc>
-        <w:tc>
-          <w:p>
-            <w:pPr>
-              <w:jc w:val="right"/>
-              <w:spacing w:after="0"/>
-            </w:pPr>
-            <w:r>
-              <w:t xml:space="preserve">62</w:t>
-            </w:r>
-          </w:p>
-        </w:tc>
-        <w:tc>
-          <w:p>
-            <w:pPr>
-              <w:jc w:val="right"/>
-              <w:spacing w:after="0"/>
-            </w:pPr>
-            <w:r>
-              <w:t xml:space="preserve">3.69</w:t>
-            </w:r>
-          </w:p>
-        </w:tc>
-        <w:tc>
-          <w:p>
-            <w:pPr>
-              <w:jc w:val="center"/>
-              <w:spacing w:after="0"/>
-            </w:pPr>
-            <w:r>
-              <w:t xml:space="preserve">3.19</w:t>
-            </w:r>
-          </w:p>
-        </w:tc>
-        <w:tc>
-          <w:p>
-            <w:pPr>
-              <w:jc w:val="right"/>
-              <w:spacing w:after="0"/>
-            </w:pPr>
-            <w:r>
-              <w:t xml:space="preserve">20</w:t>
-            </w:r>
-          </w:p>
-        </w:tc>
-        <w:tc>
-          <w:p>
-            <w:pPr>
-              <w:jc w:val="right"/>
-              <w:spacing w:after="0"/>
-            </w:pPr>
-            <w:r>
-              <w:t xml:space="preserve">1</w:t>
-            </w:r>
-          </w:p>
-        </w:tc>
-        <w:tc>
-          <w:p>
-            <w:pPr>
-              <w:jc w:val="right"/>
-              <w:spacing w:after="0"/>
-            </w:pPr>
-            <w:r>
-              <w:t xml:space="preserve">0</w:t>
-            </w:r>
-          </w:p>
-        </w:tc>
-        <w:tc>
-          <w:p>
-            <w:pPr>
-              <w:jc w:val="right"/>
-              <w:spacing w:after="0"/>
-            </w:pPr>
-            <w:r>
-              <w:t xml:space="preserve">4</w:t>
-            </w:r>
-          </w:p>
-        </w:tc>
-        <w:tc>
-          <w:p>
-            <w:pPr>
-              <w:jc w:val="right"/>
-              <w:spacing w:after="0"/>
-            </w:pPr>
-            <w:r>
-              <w:t xml:space="preserve">2</w:t>
             </w:r>
           </w:p>
         </w:tc>
@@ -1335,7 +1228,7 @@
               <w:spacing w:after="0"/>
             </w:pPr>
             <w:r>
-              <w:t xml:space="preserve">22.8</w:t>
+              <w:t xml:space="preserve">24.4</w:t>
             </w:r>
           </w:p>
         </w:tc>
@@ -1357,51 +1250,51 @@
               <w:spacing w:after="0"/>
             </w:pPr>
             <w:r>
-              <w:t xml:space="preserve">140.8</w:t>
-            </w:r>
-          </w:p>
-        </w:tc>
-        <w:tc>
-          <w:p>
-            <w:pPr>
-              <w:jc w:val="right"/>
-              <w:spacing w:after="0"/>
-            </w:pPr>
-            <w:r>
-              <w:t xml:space="preserve">95</w:t>
-            </w:r>
-          </w:p>
-        </w:tc>
-        <w:tc>
-          <w:p>
-            <w:pPr>
-              <w:jc w:val="right"/>
-              <w:spacing w:after="0"/>
-            </w:pPr>
-            <w:r>
-              <w:t xml:space="preserve">3.92</w:t>
-            </w:r>
-          </w:p>
-        </w:tc>
-        <w:tc>
-          <w:p>
-            <w:pPr>
-              <w:jc w:val="center"/>
-              <w:spacing w:after="0"/>
-            </w:pPr>
-            <w:r>
-              <w:t xml:space="preserve">3.15</w:t>
-            </w:r>
-          </w:p>
-        </w:tc>
-        <w:tc>
-          <w:p>
-            <w:pPr>
-              <w:jc w:val="right"/>
-              <w:spacing w:after="0"/>
-            </w:pPr>
-            <w:r>
-              <w:t xml:space="preserve">22.9</w:t>
+              <w:t xml:space="preserve">146.7</w:t>
+            </w:r>
+          </w:p>
+        </w:tc>
+        <w:tc>
+          <w:p>
+            <w:pPr>
+              <w:jc w:val="right"/>
+              <w:spacing w:after="0"/>
+            </w:pPr>
+            <w:r>
+              <w:t xml:space="preserve">62</w:t>
+            </w:r>
+          </w:p>
+        </w:tc>
+        <w:tc>
+          <w:p>
+            <w:pPr>
+              <w:jc w:val="right"/>
+              <w:spacing w:after="0"/>
+            </w:pPr>
+            <w:r>
+              <w:t xml:space="preserve">3.69</w:t>
+            </w:r>
+          </w:p>
+        </w:tc>
+        <w:tc>
+          <w:p>
+            <w:pPr>
+              <w:jc w:val="center"/>
+              <w:spacing w:after="0"/>
+            </w:pPr>
+            <w:r>
+              <w:t xml:space="preserve">3.19</w:t>
+            </w:r>
+          </w:p>
+        </w:tc>
+        <w:tc>
+          <w:p>
+            <w:pPr>
+              <w:jc w:val="right"/>
+              <w:spacing w:after="0"/>
+            </w:pPr>
+            <w:r>
+              <w:t xml:space="preserve">20</w:t>
             </w:r>
           </w:p>
         </w:tc>
@@ -1461,40 +1354,40 @@
               <w:spacing w:after="0"/>
             </w:pPr>
             <w:r>
-              <w:t xml:space="preserve">19.2</w:t>
-            </w:r>
-          </w:p>
-        </w:tc>
-        <w:tc>
-          <w:p>
-            <w:pPr>
-              <w:jc w:val="center"/>
-              <w:spacing w:after="0"/>
-            </w:pPr>
-            <w:r>
-              <w:t xml:space="preserve">6</w:t>
-            </w:r>
-          </w:p>
-        </w:tc>
-        <w:tc>
-          <w:p>
-            <w:pPr>
-              <w:jc w:val="right"/>
-              <w:spacing w:after="0"/>
-            </w:pPr>
-            <w:r>
-              <w:t xml:space="preserve">167.6</w:t>
-            </w:r>
-          </w:p>
-        </w:tc>
-        <w:tc>
-          <w:p>
-            <w:pPr>
-              <w:jc w:val="right"/>
-              <w:spacing w:after="0"/>
-            </w:pPr>
-            <w:r>
-              <w:t xml:space="preserve">123</w:t>
+              <w:t xml:space="preserve">22.8</w:t>
+            </w:r>
+          </w:p>
+        </w:tc>
+        <w:tc>
+          <w:p>
+            <w:pPr>
+              <w:jc w:val="center"/>
+              <w:spacing w:after="0"/>
+            </w:pPr>
+            <w:r>
+              <w:t xml:space="preserve">4</w:t>
+            </w:r>
+          </w:p>
+        </w:tc>
+        <w:tc>
+          <w:p>
+            <w:pPr>
+              <w:jc w:val="right"/>
+              <w:spacing w:after="0"/>
+            </w:pPr>
+            <w:r>
+              <w:t xml:space="preserve">140.8</w:t>
+            </w:r>
+          </w:p>
+        </w:tc>
+        <w:tc>
+          <w:p>
+            <w:pPr>
+              <w:jc w:val="right"/>
+              <w:spacing w:after="0"/>
+            </w:pPr>
+            <w:r>
+              <w:t xml:space="preserve">95</w:t>
             </w:r>
           </w:p>
         </w:tc>
@@ -1516,18 +1409,18 @@
               <w:spacing w:after="0"/>
             </w:pPr>
             <w:r>
-              <w:t xml:space="preserve">3.44</w:t>
-            </w:r>
-          </w:p>
-        </w:tc>
-        <w:tc>
-          <w:p>
-            <w:pPr>
-              <w:jc w:val="right"/>
-              <w:spacing w:after="0"/>
-            </w:pPr>
-            <w:r>
-              <w:t xml:space="preserve">18.3</w:t>
+              <w:t xml:space="preserve">3.15</w:t>
+            </w:r>
+          </w:p>
+        </w:tc>
+        <w:tc>
+          <w:p>
+            <w:pPr>
+              <w:jc w:val="right"/>
+              <w:spacing w:after="0"/>
+            </w:pPr>
+            <w:r>
+              <w:t xml:space="preserve">22.9</w:t>
             </w:r>
           </w:p>
         </w:tc>
@@ -1571,7 +1464,7 @@
               <w:spacing w:after="0"/>
             </w:pPr>
             <w:r>
-              <w:t xml:space="preserve">4</w:t>
+              <w:t xml:space="preserve">2</w:t>
             </w:r>
           </w:p>
         </w:tc>
@@ -1587,7 +1480,7 @@
               <w:spacing w:after="0"/>
             </w:pPr>
             <w:r>
-              <w:t xml:space="preserve">17.8</w:t>
+              <w:t xml:space="preserve">19.2</w:t>
             </w:r>
           </w:p>
         </w:tc>
@@ -1653,7 +1546,7 @@
               <w:spacing w:after="0"/>
             </w:pPr>
             <w:r>
-              <w:t xml:space="preserve">18.9</w:t>
+              <w:t xml:space="preserve">18.3</w:t>
             </w:r>
           </w:p>
         </w:tc>
@@ -1713,73 +1606,84 @@
               <w:spacing w:after="0"/>
             </w:pPr>
             <w:r>
-              <w:t xml:space="preserve">16.4</w:t>
-            </w:r>
-          </w:p>
-        </w:tc>
-        <w:tc>
-          <w:p>
-            <w:pPr>
-              <w:jc w:val="center"/>
-              <w:spacing w:after="0"/>
-            </w:pPr>
-            <w:r>
-              <w:t xml:space="preserve">8</w:t>
-            </w:r>
-          </w:p>
-        </w:tc>
-        <w:tc>
-          <w:p>
-            <w:pPr>
-              <w:jc w:val="right"/>
-              <w:spacing w:after="0"/>
-            </w:pPr>
-            <w:r>
-              <w:t xml:space="preserve">275.8</w:t>
-            </w:r>
-          </w:p>
-        </w:tc>
-        <w:tc>
-          <w:p>
-            <w:pPr>
-              <w:jc w:val="right"/>
-              <w:spacing w:after="0"/>
-            </w:pPr>
-            <w:r>
-              <w:t xml:space="preserve">180</w:t>
-            </w:r>
-          </w:p>
-        </w:tc>
-        <w:tc>
-          <w:p>
-            <w:pPr>
-              <w:jc w:val="right"/>
-              <w:spacing w:after="0"/>
-            </w:pPr>
-            <w:r>
-              <w:t xml:space="preserve">3.07</w:t>
-            </w:r>
-          </w:p>
-        </w:tc>
-        <w:tc>
-          <w:p>
-            <w:pPr>
-              <w:jc w:val="center"/>
-              <w:spacing w:after="0"/>
-            </w:pPr>
-            <w:r>
-              <w:t xml:space="preserve">4.07</w:t>
-            </w:r>
-          </w:p>
-        </w:tc>
-        <w:tc>
-          <w:p>
-            <w:pPr>
-              <w:jc w:val="right"/>
-              <w:spacing w:after="0"/>
-            </w:pPr>
-            <w:r>
-              <w:t xml:space="preserve">17.4</w:t>
+              <w:t xml:space="preserve">17.8</w:t>
+            </w:r>
+          </w:p>
+        </w:tc>
+        <w:tc>
+          <w:p>
+            <w:pPr>
+              <w:jc w:val="center"/>
+              <w:spacing w:after="0"/>
+            </w:pPr>
+            <w:r>
+              <w:t xml:space="preserve">6</w:t>
+            </w:r>
+          </w:p>
+        </w:tc>
+        <w:tc>
+          <w:p>
+            <w:pPr>
+              <w:jc w:val="right"/>
+              <w:spacing w:after="0"/>
+            </w:pPr>
+            <w:r>
+              <w:t xml:space="preserve">167.6</w:t>
+            </w:r>
+          </w:p>
+        </w:tc>
+        <w:tc>
+          <w:p>
+            <w:pPr>
+              <w:jc w:val="right"/>
+              <w:spacing w:after="0"/>
+            </w:pPr>
+            <w:r>
+              <w:t xml:space="preserve">123</w:t>
+            </w:r>
+          </w:p>
+        </w:tc>
+        <w:tc>
+          <w:p>
+            <w:pPr>
+              <w:jc w:val="right"/>
+              <w:spacing w:after="0"/>
+            </w:pPr>
+            <w:r>
+              <w:t xml:space="preserve">3.92</w:t>
+            </w:r>
+          </w:p>
+        </w:tc>
+        <w:tc>
+          <w:p>
+            <w:pPr>
+              <w:jc w:val="center"/>
+              <w:spacing w:after="0"/>
+            </w:pPr>
+            <w:r>
+              <w:t xml:space="preserve">3.44</w:t>
+            </w:r>
+          </w:p>
+        </w:tc>
+        <w:tc>
+          <w:p>
+            <w:pPr>
+              <w:jc w:val="right"/>
+              <w:spacing w:after="0"/>
+            </w:pPr>
+            <w:r>
+              <w:t xml:space="preserve">18.9</w:t>
+            </w:r>
+          </w:p>
+        </w:tc>
+        <w:tc>
+          <w:p>
+            <w:pPr>
+              <w:jc w:val="right"/>
+              <w:spacing w:after="0"/>
+            </w:pPr>
+            <w:r>
+              <w:t xml:space="preserve">1</w:t>
             </w:r>
           </w:p>
         </w:tc>
@@ -1801,29 +1705,18 @@
               <w:spacing w:after="0"/>
             </w:pPr>
             <w:r>
-              <w:t xml:space="preserve">0</w:t>
-            </w:r>
-          </w:p>
-        </w:tc>
-        <w:tc>
-          <w:p>
-            <w:pPr>
-              <w:jc w:val="right"/>
-              <w:spacing w:after="0"/>
-            </w:pPr>
-            <w:r>
-              <w:t xml:space="preserve">3</w:t>
-            </w:r>
-          </w:p>
-        </w:tc>
-        <w:tc>
-          <w:p>
-            <w:pPr>
-              <w:jc w:val="right"/>
-              <w:spacing w:after="0"/>
-            </w:pPr>
-            <w:r>
-              <w:t xml:space="preserve">3</w:t>
+              <w:t xml:space="preserve">4</w:t>
+            </w:r>
+          </w:p>
+        </w:tc>
+        <w:tc>
+          <w:p>
+            <w:pPr>
+              <w:jc w:val="right"/>
+              <w:spacing w:after="0"/>
+            </w:pPr>
+            <w:r>
+              <w:t xml:space="preserve">4</w:t>
             </w:r>
           </w:p>
         </w:tc>
@@ -1839,7 +1732,7 @@
               <w:spacing w:after="0"/>
             </w:pPr>
             <w:r>
-              <w:t xml:space="preserve">17.3</w:t>
+              <w:t xml:space="preserve">16.4</w:t>
             </w:r>
           </w:p>
         </w:tc>
@@ -1894,18 +1787,18 @@
               <w:spacing w:after="0"/>
             </w:pPr>
             <w:r>
-              <w:t xml:space="preserve">3.73</w:t>
-            </w:r>
-          </w:p>
-        </w:tc>
-        <w:tc>
-          <w:p>
-            <w:pPr>
-              <w:jc w:val="right"/>
-              <w:spacing w:after="0"/>
-            </w:pPr>
-            <w:r>
-              <w:t xml:space="preserve">17.6</w:t>
+              <w:t xml:space="preserve">4.07</w:t>
+            </w:r>
+          </w:p>
+        </w:tc>
+        <w:tc>
+          <w:p>
+            <w:pPr>
+              <w:jc w:val="right"/>
+              <w:spacing w:after="0"/>
+            </w:pPr>
+            <w:r>
+              <w:t xml:space="preserve">17.4</w:t>
             </w:r>
           </w:p>
         </w:tc>
@@ -1965,7 +1858,7 @@
               <w:spacing w:after="0"/>
             </w:pPr>
             <w:r>
-              <w:t xml:space="preserve">15.2</w:t>
+              <w:t xml:space="preserve">17.3</w:t>
             </w:r>
           </w:p>
         </w:tc>
@@ -2020,18 +1913,18 @@
               <w:spacing w:after="0"/>
             </w:pPr>
             <w:r>
-              <w:t xml:space="preserve">3.78</w:t>
-            </w:r>
-          </w:p>
-        </w:tc>
-        <w:tc>
-          <w:p>
-            <w:pPr>
-              <w:jc w:val="right"/>
-              <w:spacing w:after="0"/>
-            </w:pPr>
-            <w:r>
-              <w:t xml:space="preserve">18</w:t>
+              <w:t xml:space="preserve">3.73</w:t>
+            </w:r>
+          </w:p>
+        </w:tc>
+        <w:tc>
+          <w:p>
+            <w:pPr>
+              <w:jc w:val="right"/>
+              <w:spacing w:after="0"/>
+            </w:pPr>
+            <w:r>
+              <w:t xml:space="preserve">17.6</w:t>
             </w:r>
           </w:p>
         </w:tc>
@@ -2085,6 +1978,132 @@
       </w:trPr>
       <w:tr>
         <w:tc>
+          <w:p>
+            <w:pPr>
+              <w:jc w:val="right"/>
+              <w:spacing w:after="0"/>
+            </w:pPr>
+            <w:r>
+              <w:t xml:space="preserve">15.2</w:t>
+            </w:r>
+          </w:p>
+        </w:tc>
+        <w:tc>
+          <w:p>
+            <w:pPr>
+              <w:jc w:val="center"/>
+              <w:spacing w:after="0"/>
+            </w:pPr>
+            <w:r>
+              <w:t xml:space="preserve">8</w:t>
+            </w:r>
+          </w:p>
+        </w:tc>
+        <w:tc>
+          <w:p>
+            <w:pPr>
+              <w:jc w:val="right"/>
+              <w:spacing w:after="0"/>
+            </w:pPr>
+            <w:r>
+              <w:t xml:space="preserve">275.8</w:t>
+            </w:r>
+          </w:p>
+        </w:tc>
+        <w:tc>
+          <w:p>
+            <w:pPr>
+              <w:jc w:val="right"/>
+              <w:spacing w:after="0"/>
+            </w:pPr>
+            <w:r>
+              <w:t xml:space="preserve">180</w:t>
+            </w:r>
+          </w:p>
+        </w:tc>
+        <w:tc>
+          <w:p>
+            <w:pPr>
+              <w:jc w:val="right"/>
+              <w:spacing w:after="0"/>
+            </w:pPr>
+            <w:r>
+              <w:t xml:space="preserve">3.07</w:t>
+            </w:r>
+          </w:p>
+        </w:tc>
+        <w:tc>
+          <w:p>
+            <w:pPr>
+              <w:jc w:val="center"/>
+              <w:spacing w:after="0"/>
+            </w:pPr>
+            <w:r>
+              <w:t xml:space="preserve">3.78</w:t>
+            </w:r>
+          </w:p>
+        </w:tc>
+        <w:tc>
+          <w:p>
+            <w:pPr>
+              <w:jc w:val="right"/>
+              <w:spacing w:after="0"/>
+            </w:pPr>
+            <w:r>
+              <w:t xml:space="preserve">18</w:t>
+            </w:r>
+          </w:p>
+        </w:tc>
+        <w:tc>
+          <w:p>
+            <w:pPr>
+              <w:jc w:val="right"/>
+              <w:spacing w:after="0"/>
+            </w:pPr>
+            <w:r>
+              <w:t xml:space="preserve">0</w:t>
+            </w:r>
+          </w:p>
+        </w:tc>
+        <w:tc>
+          <w:p>
+            <w:pPr>
+              <w:jc w:val="right"/>
+              <w:spacing w:after="0"/>
+            </w:pPr>
+            <w:r>
+              <w:t xml:space="preserve">0</w:t>
+            </w:r>
+          </w:p>
+        </w:tc>
+        <w:tc>
+          <w:p>
+            <w:pPr>
+              <w:jc w:val="right"/>
+              <w:spacing w:after="0"/>
+            </w:pPr>
+            <w:r>
+              <w:t xml:space="preserve">3</w:t>
+            </w:r>
+          </w:p>
+        </w:tc>
+        <w:tc>
+          <w:p>
+            <w:pPr>
+              <w:jc w:val="right"/>
+              <w:spacing w:after="0"/>
+            </w:pPr>
+            <w:r>
+              <w:t xml:space="preserve">3</w:t>
+            </w:r>
+          </w:p>
+        </w:tc>
+      </w:tr>
+      <w:trPr>
+        <w:trHeight w:hRule="exact" w:val="225"/>
+      </w:trPr>
+      <w:tr>
+        <w:tc>
           <w:tcPr>
             <w:tcBorders>
               <w:bottom w:val="single" w:sz="4" w:space="0" w:color="auto"/>
@@ -2265,8 +2284,8 @@
     <w:tbl>
       <w:tblPr>
         <w:tblCellMar>
-          <w:left w:w="72" w:type="dxa"/>
-          <w:right w:w="72" w:type="dxa"/>
+          <w:left w:w="32" w:type="dxa"/>
+          <w:right w:w="32" w:type="dxa"/>
         </w:tblCellMar>
         <w:tblW w:w="8213"/>
         <w:tblInd w:w="130" w:type="dxa"/>

--- a/tests/testthat/docx/test15.docx
+++ b/tests/testthat/docx/test15.docx
@@ -16,7 +16,7 @@
           <w:left w:w="32" w:type="dxa"/>
           <w:right w:w="32" w:type="dxa"/>
         </w:tblCellMar>
-        <w:tblW w:w="8211"/>
+        <w:tblW w:w="7563"/>
         <w:tblInd w:w="130" w:type="dxa"/>
         <w:tblBorders>
           <w:top w:val="single" w:sz="4" w:space="0" w:color="auto"/>
@@ -26,7 +26,7 @@
         </w:tblBorders>
       </w:tblPr>
       <w:tblGrid>
-        <w:gridCol w:w="8211"/>
+        <w:gridCol w:w="7563"/>
       </w:tblGrid>
       <w:tr>
         <w:trPr>
@@ -55,6 +55,11 @@
           <w:trHeight w:hRule="exact" w:val="360"/>
         </w:trPr>
         <w:tc>
+          <w:tcPr>
+            <w:tcBorders>
+              <w:bottom w:val="single" w:sz="4" w:space="0" w:color="auto"/>
+            </w:tcBorders>
+          </w:tcPr>
           <w:p>
             <w:pPr>
               <w:jc w:val="center"/>
@@ -77,7 +82,7 @@
       <w:tblPr>
         <w:tblInd w:w="130" w:type="dxa"/>
         <w:tblStyle w:val="TableGrid"/>
-        <w:tblW w:w="8211" w:type="dxa"/>
+        <w:tblW w:w="7563" w:type="dxa"/>
         <w:tblBorders>
           <w:top w:val="single" w:sz="4" w:space="0" w:color="auto"/>
           <w:bottom w:val="single" w:sz="4" w:space="0" w:color="auto"/>
@@ -90,17 +95,17 @@
         </w:tblCellMar>
       </w:tblPr>
       <w:tblGrid>
-        <w:gridCol w:w="605"/>
+        <w:gridCol w:w="533"/>
         <w:gridCol w:w="1440"/>
-        <w:gridCol w:w="706"/>
-        <w:gridCol w:w="562"/>
-        <w:gridCol w:w="605"/>
+        <w:gridCol w:w="634"/>
+        <w:gridCol w:w="490"/>
+        <w:gridCol w:w="533"/>
         <w:gridCol w:w="1440"/>
-        <w:gridCol w:w="706"/>
-        <w:gridCol w:w="435"/>
-        <w:gridCol w:w="503"/>
-        <w:gridCol w:w="610"/>
-        <w:gridCol w:w="601"/>
+        <w:gridCol w:w="634"/>
+        <w:gridCol w:w="363"/>
+        <w:gridCol w:w="431"/>
+        <w:gridCol w:w="538"/>
+        <w:gridCol w:w="529"/>
       </w:tblGrid>
       <w:tr>
         <w:trPr>
@@ -108,7 +113,7 @@
         </w:trPr>
         <w:tc>
           <w:tcPr>
-            <w:tcW w:w="605"/>
+            <w:tcW w:w="533"/>
             <w:tcBorders>
               <w:bottom w:val="single" w:sz="4" w:space="0" w:color="auto"/>
               <w:top w:val="single" w:sz="4" w:space="0" w:color="auto"/>
@@ -146,7 +151,7 @@
         </w:tc>
         <w:tc>
           <w:tcPr>
-            <w:tcW w:w="706"/>
+            <w:tcW w:w="634"/>
             <w:tcBorders>
               <w:bottom w:val="single" w:sz="4" w:space="0" w:color="auto"/>
               <w:top w:val="single" w:sz="4" w:space="0" w:color="auto"/>
@@ -165,7 +170,7 @@
         </w:tc>
         <w:tc>
           <w:tcPr>
-            <w:tcW w:w="562"/>
+            <w:tcW w:w="490"/>
             <w:tcBorders>
               <w:bottom w:val="single" w:sz="4" w:space="0" w:color="auto"/>
               <w:top w:val="single" w:sz="4" w:space="0" w:color="auto"/>
@@ -184,7 +189,7 @@
         </w:tc>
         <w:tc>
           <w:tcPr>
-            <w:tcW w:w="605"/>
+            <w:tcW w:w="533"/>
             <w:tcBorders>
               <w:bottom w:val="single" w:sz="4" w:space="0" w:color="auto"/>
               <w:top w:val="single" w:sz="4" w:space="0" w:color="auto"/>
@@ -222,7 +227,7 @@
         </w:tc>
         <w:tc>
           <w:tcPr>
-            <w:tcW w:w="706"/>
+            <w:tcW w:w="634"/>
             <w:tcBorders>
               <w:bottom w:val="single" w:sz="4" w:space="0" w:color="auto"/>
               <w:top w:val="single" w:sz="4" w:space="0" w:color="auto"/>
@@ -241,7 +246,7 @@
         </w:tc>
         <w:tc>
           <w:tcPr>
-            <w:tcW w:w="435"/>
+            <w:tcW w:w="363"/>
             <w:tcBorders>
               <w:bottom w:val="single" w:sz="4" w:space="0" w:color="auto"/>
               <w:top w:val="single" w:sz="4" w:space="0" w:color="auto"/>
@@ -260,7 +265,7 @@
         </w:tc>
         <w:tc>
           <w:tcPr>
-            <w:tcW w:w="503"/>
+            <w:tcW w:w="431"/>
             <w:tcBorders>
               <w:bottom w:val="single" w:sz="4" w:space="0" w:color="auto"/>
               <w:top w:val="single" w:sz="4" w:space="0" w:color="auto"/>
@@ -279,7 +284,7 @@
         </w:tc>
         <w:tc>
           <w:tcPr>
-            <w:tcW w:w="610"/>
+            <w:tcW w:w="538"/>
             <w:tcBorders>
               <w:bottom w:val="single" w:sz="4" w:space="0" w:color="auto"/>
               <w:top w:val="single" w:sz="4" w:space="0" w:color="auto"/>
@@ -298,7 +303,7 @@
         </w:tc>
         <w:tc>
           <w:tcPr>
-            <w:tcW w:w="601"/>
+            <w:tcW w:w="529"/>
             <w:tcBorders>
               <w:bottom w:val="single" w:sz="4" w:space="0" w:color="auto"/>
               <w:top w:val="single" w:sz="4" w:space="0" w:color="auto"/>
@@ -2287,7 +2292,7 @@
           <w:left w:w="32" w:type="dxa"/>
           <w:right w:w="32" w:type="dxa"/>
         </w:tblCellMar>
-        <w:tblW w:w="8213"/>
+        <w:tblW w:w="7565"/>
         <w:tblInd w:w="130" w:type="dxa"/>
         <w:tblBorders>
           <w:top w:val="single" w:sz="4" w:space="0" w:color="auto"/>
@@ -2297,13 +2302,18 @@
         </w:tblBorders>
       </w:tblPr>
       <w:tblGrid>
-        <w:gridCol w:w="8213"/>
+        <w:gridCol w:w="7565"/>
       </w:tblGrid>
       <w:tr>
         <w:trPr>
           <w:trHeight w:hRule="exact" w:val="225"/>
         </w:trPr>
         <w:tc>
+          <w:tcPr>
+            <w:tcBorders>
+              <w:top w:val="single" w:sz="4" w:space="0" w:color="auto"/>
+            </w:tcBorders>
+          </w:tcPr>
           <w:p>
             <w:r>
               <w:t/>
